--- a/DOC/02-Abstract.docx
+++ b/DOC/02-Abstract.docx
@@ -4,11 +4,11 @@
   <w:body>
     <w:p>
       <w:pPr>
-        <w:spacing w:before="20" w:after="20" w:line="240" w:lineRule="auto"/>
+        <w:spacing w:after="0" w:line="20" w:lineRule="atLeast"/>
         <w:contextualSpacing/>
         <w:jc w:val="center"/>
         <w:rPr>
-          <w:rFonts w:ascii="TH SarabunPSK" w:hAnsi="TH SarabunPSK" w:cs="TH SarabunPSK"/>
+          <w:rFonts w:ascii="TH Sarabun New" w:hAnsi="TH Sarabun New" w:cs="TH Sarabun New"/>
           <w:b/>
           <w:bCs/>
           <w:sz w:val="40"/>
@@ -17,7 +17,7 @@
       </w:pPr>
       <w:r>
         <w:rPr>
-          <w:rFonts w:ascii="TH SarabunPSK" w:hAnsi="TH SarabunPSK" w:cs="TH SarabunPSK" w:hint="cs"/>
+          <w:rFonts w:ascii="TH Sarabun New" w:hAnsi="TH Sarabun New" w:cs="TH Sarabun New"/>
           <w:b/>
           <w:bCs/>
           <w:sz w:val="40"/>
@@ -29,45 +29,65 @@
     </w:p>
     <w:p>
       <w:pPr>
-        <w:spacing w:before="20" w:after="20" w:line="240" w:lineRule="auto"/>
+        <w:spacing w:after="0" w:line="20" w:lineRule="atLeast"/>
         <w:contextualSpacing/>
         <w:jc w:val="thaiDistribute"/>
         <w:rPr>
-          <w:rFonts w:ascii="TH SarabunPSK" w:hAnsi="TH SarabunPSK" w:cs="TH SarabunPSK"/>
-          <w:sz w:val="36"/>
-          <w:szCs w:val="36"/>
-        </w:rPr>
-      </w:pPr>
-    </w:p>
-    <w:p>
-      <w:pPr>
-        <w:rPr>
-          <w:rFonts w:ascii="TH SarabunPSK" w:hAnsi="TH SarabunPSK" w:cs="TH SarabunPSK"/>
-          <w:sz w:val="32"/>
-          <w:szCs w:val="32"/>
-        </w:rPr>
-      </w:pPr>
-      <w:r>
-        <w:rPr>
-          <w:rFonts w:ascii="TH SarabunPSK" w:hAnsi="TH SarabunPSK" w:cs="TH SarabunPSK" w:hint="cs"/>
-          <w:sz w:val="32"/>
-          <w:szCs w:val="32"/>
-        </w:rPr>
-        <w:tab/>
-      </w:r>
-      <w:r>
-        <w:rPr>
-          <w:rFonts w:ascii="TH SarabunPSK" w:hAnsi="TH SarabunPSK" w:cs="TH SarabunPSK" w:hint="cs"/>
-          <w:sz w:val="32"/>
-          <w:szCs w:val="32"/>
-          <w:cs/>
-        </w:rPr>
-        <w:t>โครงงานคอมพิวเตอร์ "การทดสอบอัตโนมัติสำหรับระบบเว็บแอพพลิเคชั่นการจัดการควบคุมต้นทุนโครงการก่อสร้าง" สำเร็จลุล่วงตามวัตถุประสงค์ เนื่องจากได้รับความกรุณาอย่างสูงจาก นายปรินท</w:t>
+          <w:rFonts w:ascii="TH Sarabun New" w:hAnsi="TH Sarabun New" w:cs="TH Sarabun New"/>
+          <w:sz w:val="40"/>
+          <w:szCs w:val="40"/>
+        </w:rPr>
+      </w:pPr>
+    </w:p>
+    <w:p>
+      <w:pPr>
+        <w:spacing w:after="0" w:line="20" w:lineRule="atLeast"/>
+        <w:jc w:val="thaiDistribute"/>
+        <w:rPr>
+          <w:rFonts w:ascii="TH Sarabun New" w:hAnsi="TH Sarabun New" w:cs="TH Sarabun New"/>
+          <w:sz w:val="32"/>
+          <w:szCs w:val="32"/>
+        </w:rPr>
+      </w:pPr>
+      <w:r>
+        <w:rPr>
+          <w:rFonts w:ascii="TH Sarabun New" w:hAnsi="TH Sarabun New" w:cs="TH Sarabun New"/>
+          <w:sz w:val="32"/>
+          <w:szCs w:val="32"/>
+        </w:rPr>
+        <w:tab/>
+      </w:r>
+      <w:r>
+        <w:rPr>
+          <w:rFonts w:ascii="TH Sarabun New" w:hAnsi="TH Sarabun New" w:cs="TH Sarabun New"/>
+          <w:sz w:val="32"/>
+          <w:szCs w:val="32"/>
+          <w:cs/>
+        </w:rPr>
+        <w:t>โครงงานคอมพิวเตอร์ "</w:t>
+      </w:r>
+      <w:r>
+        <w:rPr>
+          <w:rFonts w:ascii="TH Sarabun New" w:hAnsi="TH Sarabun New" w:cs="TH Sarabun New"/>
+          <w:sz w:val="32"/>
+          <w:szCs w:val="32"/>
+          <w:cs/>
+        </w:rPr>
+        <w:t>การทดสอบอัตโนมัติสำหรับระบบการจัดการควบคุมต้นทุนโครงการก่อสร้าง</w:t>
+      </w:r>
+      <w:r>
+        <w:rPr>
+          <w:rFonts w:ascii="TH Sarabun New" w:hAnsi="TH Sarabun New" w:cs="TH Sarabun New"/>
+          <w:sz w:val="32"/>
+          <w:szCs w:val="32"/>
+          <w:cs/>
+        </w:rPr>
+        <w:t>" สำเร็จลุล่วงตามวัตถุประสงค์ เนื่องจากได้รับความกรุณาอย่างสูงจาก นายปรินท</w:t>
       </w:r>
       <w:proofErr w:type="spellStart"/>
       <w:r>
         <w:rPr>
-          <w:rFonts w:ascii="TH SarabunPSK" w:hAnsi="TH SarabunPSK" w:cs="TH SarabunPSK" w:hint="cs"/>
+          <w:rFonts w:ascii="TH Sarabun New" w:hAnsi="TH Sarabun New" w:cs="TH Sarabun New"/>
           <w:sz w:val="32"/>
           <w:szCs w:val="32"/>
           <w:cs/>
@@ -77,7 +97,7 @@
       <w:proofErr w:type="spellEnd"/>
       <w:r>
         <w:rPr>
-          <w:rFonts w:ascii="TH SarabunPSK" w:hAnsi="TH SarabunPSK" w:cs="TH SarabunPSK" w:hint="cs"/>
+          <w:rFonts w:ascii="TH Sarabun New" w:hAnsi="TH Sarabun New" w:cs="TH Sarabun New"/>
           <w:sz w:val="32"/>
           <w:szCs w:val="32"/>
           <w:cs/>
@@ -87,7 +107,7 @@
       <w:proofErr w:type="spellStart"/>
       <w:r>
         <w:rPr>
-          <w:rFonts w:ascii="TH SarabunPSK" w:hAnsi="TH SarabunPSK" w:cs="TH SarabunPSK" w:hint="cs"/>
+          <w:rFonts w:ascii="TH Sarabun New" w:hAnsi="TH Sarabun New" w:cs="TH Sarabun New"/>
           <w:sz w:val="32"/>
           <w:szCs w:val="32"/>
           <w:cs/>
@@ -97,7 +117,7 @@
       <w:proofErr w:type="spellEnd"/>
       <w:r>
         <w:rPr>
-          <w:rFonts w:ascii="TH SarabunPSK" w:hAnsi="TH SarabunPSK" w:cs="TH SarabunPSK" w:hint="cs"/>
+          <w:rFonts w:ascii="TH Sarabun New" w:hAnsi="TH Sarabun New" w:cs="TH Sarabun New"/>
           <w:sz w:val="32"/>
           <w:szCs w:val="32"/>
           <w:cs/>
@@ -107,7 +127,7 @@
       <w:proofErr w:type="spellStart"/>
       <w:r>
         <w:rPr>
-          <w:rFonts w:ascii="TH SarabunPSK" w:hAnsi="TH SarabunPSK" w:cs="TH SarabunPSK" w:hint="cs"/>
+          <w:rFonts w:ascii="TH Sarabun New" w:hAnsi="TH Sarabun New" w:cs="TH Sarabun New"/>
           <w:sz w:val="32"/>
           <w:szCs w:val="32"/>
           <w:cs/>
@@ -117,90 +137,73 @@
       <w:proofErr w:type="spellEnd"/>
       <w:r>
         <w:rPr>
-          <w:rFonts w:ascii="TH SarabunPSK" w:hAnsi="TH SarabunPSK" w:cs="TH SarabunPSK" w:hint="cs"/>
-          <w:sz w:val="32"/>
-          <w:szCs w:val="32"/>
-          <w:cs/>
-        </w:rPr>
-        <w:t xml:space="preserve"> จำกัด  ที่ให้คำแนะนำเกี่ยวกับการพัฒนาโครงงาน และขอขอบคุณ อ.ดร. สมนึก สินธุปวน ประธานที่ปรึกษาโครงงานสหกิจ อ. อรรถวิท ชังคมานนท์ และ ผศ.ดร. สนิท</w:t>
-      </w:r>
-      <w:r>
-        <w:rPr>
-          <w:rFonts w:ascii="TH SarabunPSK" w:hAnsi="TH SarabunPSK" w:cs="TH SarabunPSK" w:hint="cs"/>
-          <w:sz w:val="32"/>
-          <w:szCs w:val="32"/>
-        </w:rPr>
-        <w:t xml:space="preserve"> </w:t>
-      </w:r>
-      <w:r>
-        <w:rPr>
-          <w:rFonts w:ascii="TH SarabunPSK" w:hAnsi="TH SarabunPSK" w:cs="TH SarabunPSK" w:hint="cs"/>
-          <w:sz w:val="32"/>
-          <w:szCs w:val="32"/>
-          <w:cs/>
-        </w:rPr>
-        <w:t xml:space="preserve">สิทธิ กรรมการที่ปรึกษาโครงงาน ขอขอบคุณมา ณ โอกาสนี้ ที่ให้ความรู้คำปรึกษาตลอดจนชี้แนะแนวทางอันเป็นประโยชน์ต่องานวิจัย การปรับปรุงแก้ไขข้อบกพร่องต่างๆ ในครั้งนี้จนทำให้งานวิจัยสมบูรณ์ ด้วยความเอาใจใส่อย่างดียิ่ง ผู้จัดทำขอขอบพระคุณอย่างสูงไว้ ณ ที่นี้ด้วย   </w:t>
-      </w:r>
-    </w:p>
-    <w:p>
-      <w:pPr>
-        <w:spacing w:before="20" w:after="20" w:line="240" w:lineRule="auto"/>
-        <w:contextualSpacing/>
-        <w:jc w:val="thaiDistribute"/>
-        <w:rPr>
-          <w:rFonts w:ascii="TH SarabunPSK" w:hAnsi="TH SarabunPSK" w:cs="TH SarabunPSK"/>
-          <w:sz w:val="32"/>
-          <w:szCs w:val="32"/>
-        </w:rPr>
-      </w:pPr>
-      <w:r>
-        <w:rPr>
-          <w:rFonts w:ascii="TH SarabunPSK" w:hAnsi="TH SarabunPSK" w:cs="TH SarabunPSK" w:hint="cs"/>
-          <w:sz w:val="32"/>
-          <w:szCs w:val="32"/>
-          <w:cs/>
-        </w:rPr>
-        <w:tab/>
-        <w:t xml:space="preserve"> </w:t>
-      </w:r>
-    </w:p>
-    <w:p>
-      <w:pPr>
-        <w:spacing w:before="20" w:after="20" w:line="240" w:lineRule="auto"/>
-        <w:contextualSpacing/>
-        <w:rPr>
-          <w:rFonts w:ascii="TH SarabunPSK" w:hAnsi="TH SarabunPSK" w:cs="TH SarabunPSK"/>
-          <w:sz w:val="32"/>
-          <w:szCs w:val="32"/>
-        </w:rPr>
-      </w:pPr>
-    </w:p>
-    <w:p>
-      <w:pPr>
-        <w:spacing w:before="20" w:after="20" w:line="240" w:lineRule="auto"/>
-        <w:contextualSpacing/>
-        <w:rPr>
-          <w:rFonts w:ascii="TH SarabunPSK" w:hAnsi="TH SarabunPSK" w:cs="TH SarabunPSK"/>
-          <w:sz w:val="32"/>
-          <w:szCs w:val="32"/>
-        </w:rPr>
-      </w:pPr>
-    </w:p>
-    <w:p>
-      <w:pPr>
-        <w:spacing w:before="20" w:after="20" w:line="240" w:lineRule="auto"/>
+          <w:rFonts w:ascii="TH Sarabun New" w:hAnsi="TH Sarabun New" w:cs="TH Sarabun New"/>
+          <w:sz w:val="32"/>
+          <w:szCs w:val="32"/>
+          <w:cs/>
+        </w:rPr>
+        <w:t xml:space="preserve"> จำกัด ที่ให้คำแนะนำเกี่ยวกับการพัฒนาโครงงาน และขอขอบคุณ อ.ดร.สมนึก สินธุปวน ประธานที่ปรึกษาโครงงานสหกิจ อ.อรรถวิท ชังคมานนท์ และ ผศ.ดร.สนิท สิทธิ กรรมการที่ปรึกษาโครงงาน ขอขอบคุณมา ณ โอกาสนี้ ที่ให้ความรู้คำปรึกษาตลอดจนชี้แนะแนวทางอันเป็นประโยชน์ต่องานวิจัย การปรับปรุงแก้ไขข้อบกพร่องต่าง ๆ ในครั้งนี้จนทำให้งานวิจัยสมบูรณ์ ด้วยความเอาใจใส่อย่างดียิ่ง ผู้จัดทำขอขอบพระคุณอย่างสูงไว้ ณ ที่นี้ด้วย</w:t>
+      </w:r>
+    </w:p>
+    <w:p>
+      <w:pPr>
+        <w:spacing w:after="0" w:line="20" w:lineRule="atLeast"/>
         <w:contextualSpacing/>
         <w:jc w:val="right"/>
         <w:rPr>
-          <w:rFonts w:ascii="TH SarabunPSK" w:hAnsi="TH SarabunPSK" w:cs="TH SarabunPSK"/>
-          <w:sz w:val="32"/>
-          <w:szCs w:val="32"/>
-          <w:cs/>
-        </w:rPr>
-      </w:pPr>
-      <w:r>
-        <w:rPr>
-          <w:rFonts w:ascii="TH SarabunPSK" w:hAnsi="TH SarabunPSK" w:cs="TH SarabunPSK" w:hint="cs"/>
+          <w:rFonts w:ascii="TH Sarabun New" w:hAnsi="TH Sarabun New" w:cs="TH Sarabun New"/>
+          <w:sz w:val="32"/>
+          <w:szCs w:val="32"/>
+        </w:rPr>
+      </w:pPr>
+    </w:p>
+    <w:p>
+      <w:pPr>
+        <w:spacing w:after="0" w:line="20" w:lineRule="atLeast"/>
+        <w:contextualSpacing/>
+        <w:jc w:val="right"/>
+        <w:rPr>
+          <w:rFonts w:ascii="TH Sarabun New" w:hAnsi="TH Sarabun New" w:cs="TH Sarabun New"/>
+          <w:sz w:val="32"/>
+          <w:szCs w:val="32"/>
+        </w:rPr>
+      </w:pPr>
+    </w:p>
+    <w:p>
+      <w:pPr>
+        <w:spacing w:after="0" w:line="20" w:lineRule="atLeast"/>
+        <w:contextualSpacing/>
+        <w:jc w:val="right"/>
+        <w:rPr>
+          <w:rFonts w:ascii="TH Sarabun New" w:hAnsi="TH Sarabun New" w:cs="TH Sarabun New"/>
+          <w:sz w:val="32"/>
+          <w:szCs w:val="32"/>
+        </w:rPr>
+      </w:pPr>
+    </w:p>
+    <w:p>
+      <w:pPr>
+        <w:spacing w:after="0" w:line="20" w:lineRule="atLeast"/>
+        <w:contextualSpacing/>
+        <w:jc w:val="right"/>
+        <w:rPr>
+          <w:rFonts w:ascii="TH Sarabun New" w:hAnsi="TH Sarabun New" w:cs="TH Sarabun New"/>
+          <w:sz w:val="32"/>
+          <w:szCs w:val="32"/>
+          <w:cs/>
+        </w:rPr>
+      </w:pPr>
+      <w:r>
+        <w:rPr>
+          <w:rFonts w:ascii="TH Sarabun New" w:hAnsi="TH Sarabun New" w:cs="TH Sarabun New"/>
+          <w:sz w:val="32"/>
+          <w:szCs w:val="32"/>
+        </w:rPr>
+        <w:t xml:space="preserve">         </w:t>
+      </w:r>
+      <w:r>
+        <w:rPr>
+          <w:rFonts w:ascii="TH Sarabun New" w:hAnsi="TH Sarabun New" w:cs="TH Sarabun New"/>
           <w:sz w:val="32"/>
           <w:szCs w:val="32"/>
           <w:cs/>
@@ -210,37 +213,31 @@
     </w:p>
     <w:p>
       <w:pPr>
-        <w:rPr>
-          <w:rFonts w:ascii="TH SarabunPSK" w:hAnsi="TH SarabunPSK" w:cs="TH SarabunPSK"/>
-          <w:sz w:val="32"/>
-          <w:szCs w:val="32"/>
-          <w:cs/>
-        </w:rPr>
-      </w:pPr>
-      <w:r>
-        <w:rPr>
-          <w:rFonts w:ascii="TH SarabunPSK" w:hAnsi="TH SarabunPSK" w:cs="TH SarabunPSK"/>
-          <w:sz w:val="32"/>
-          <w:szCs w:val="32"/>
-          <w:cs/>
+        <w:spacing w:after="0" w:line="20" w:lineRule="atLeast"/>
+        <w:rPr>
+          <w:rFonts w:ascii="TH Sarabun New" w:hAnsi="TH Sarabun New" w:cs="TH Sarabun New"/>
+        </w:rPr>
+      </w:pPr>
+      <w:r>
+        <w:rPr>
+          <w:rFonts w:ascii="TH Sarabun New" w:hAnsi="TH Sarabun New" w:cs="TH Sarabun New"/>
         </w:rPr>
         <w:br w:type="page"/>
       </w:r>
     </w:p>
     <w:p>
       <w:pPr>
-        <w:spacing w:before="20" w:after="20" w:line="240" w:lineRule="auto"/>
+        <w:spacing w:after="0" w:line="20" w:lineRule="atLeast"/>
         <w:contextualSpacing/>
         <w:rPr>
-          <w:rFonts w:ascii="TH SarabunPSK" w:hAnsi="TH SarabunPSK" w:cs="TH SarabunPSK"/>
-          <w:sz w:val="32"/>
-          <w:szCs w:val="32"/>
-        </w:rPr>
-      </w:pPr>
-      <w:bookmarkStart w:id="0" w:name="_Hlk149676948"/>
-      <w:r>
-        <w:rPr>
-          <w:rFonts w:ascii="TH SarabunPSK" w:hAnsi="TH SarabunPSK" w:cs="TH SarabunPSK" w:hint="cs"/>
+          <w:rFonts w:ascii="TH Sarabun New" w:hAnsi="TH Sarabun New" w:cs="TH Sarabun New"/>
+          <w:sz w:val="32"/>
+          <w:szCs w:val="32"/>
+        </w:rPr>
+      </w:pPr>
+      <w:r>
+        <w:rPr>
+          <w:rFonts w:ascii="TH Sarabun New" w:hAnsi="TH Sarabun New" w:cs="TH Sarabun New"/>
           <w:b/>
           <w:bCs/>
           <w:sz w:val="32"/>
@@ -252,34 +249,53 @@
       </w:r>
       <w:r>
         <w:rPr>
-          <w:rFonts w:ascii="TH SarabunPSK" w:hAnsi="TH SarabunPSK" w:cs="TH SarabunPSK" w:hint="cs"/>
-          <w:sz w:val="32"/>
-          <w:szCs w:val="32"/>
-          <w:cs/>
-        </w:rPr>
-        <w:tab/>
-      </w:r>
-      <w:r>
-        <w:rPr>
-          <w:rFonts w:ascii="TH SarabunPSK" w:hAnsi="TH SarabunPSK" w:cs="TH SarabunPSK" w:hint="cs"/>
-          <w:sz w:val="32"/>
-          <w:szCs w:val="32"/>
-        </w:rPr>
-        <w:tab/>
-      </w:r>
-      <w:r>
-        <w:rPr>
-          <w:rFonts w:ascii="TH SarabunPSK" w:hAnsi="TH SarabunPSK" w:cs="TH SarabunPSK" w:hint="cs"/>
+          <w:rFonts w:ascii="TH Sarabun New" w:hAnsi="TH Sarabun New" w:cs="TH Sarabun New"/>
+          <w:sz w:val="32"/>
+          <w:szCs w:val="32"/>
+          <w:cs/>
+        </w:rPr>
+        <w:tab/>
+      </w:r>
+      <w:r>
+        <w:rPr>
+          <w:rFonts w:ascii="TH Sarabun New" w:hAnsi="TH Sarabun New" w:cs="TH Sarabun New"/>
+          <w:sz w:val="32"/>
+          <w:szCs w:val="32"/>
+          <w:cs/>
+        </w:rPr>
+        <w:tab/>
+      </w:r>
+      <w:r>
+        <w:rPr>
+          <w:rFonts w:ascii="TH Sarabun New" w:hAnsi="TH Sarabun New" w:cs="TH Sarabun New"/>
+          <w:sz w:val="32"/>
+          <w:szCs w:val="32"/>
+          <w:cs/>
+        </w:rPr>
+        <w:tab/>
+      </w:r>
+      <w:r>
+        <w:rPr>
+          <w:rFonts w:ascii="TH Sarabun New" w:hAnsi="TH Sarabun New" w:cs="TH Sarabun New"/>
+          <w:sz w:val="32"/>
+          <w:szCs w:val="32"/>
+          <w:cs/>
+        </w:rPr>
+        <w:tab/>
+      </w:r>
+      <w:r>
+        <w:rPr>
+          <w:rFonts w:ascii="TH Sarabun New" w:hAnsi="TH Sarabun New" w:cs="TH Sarabun New"/>
           <w:color w:val="000000"/>
           <w:sz w:val="32"/>
           <w:szCs w:val="32"/>
           <w:cs/>
         </w:rPr>
-        <w:t>การทดสอบอัตโนมัติสำหรับระบบเว็บแอพพลิเคชั่นการจัดการควบคุม</w:t>
-      </w:r>
-      <w:r>
-        <w:rPr>
-          <w:rFonts w:ascii="TH SarabunPSK" w:hAnsi="TH SarabunPSK" w:cs="TH SarabunPSK" w:hint="cs"/>
+        <w:t>การทดสอบอัตโนมัติสำหรับระบบการจัดการควบคุม</w:t>
+      </w:r>
+      <w:r>
+        <w:rPr>
+          <w:rFonts w:ascii="TH Sarabun New" w:hAnsi="TH Sarabun New" w:cs="TH Sarabun New"/>
           <w:color w:val="000000"/>
           <w:sz w:val="32"/>
           <w:szCs w:val="32"/>
@@ -289,7 +305,7 @@
       </w:r>
       <w:r>
         <w:rPr>
-          <w:rFonts w:ascii="TH SarabunPSK" w:hAnsi="TH SarabunPSK" w:cs="TH SarabunPSK" w:hint="cs"/>
+          <w:rFonts w:ascii="TH Sarabun New" w:hAnsi="TH Sarabun New" w:cs="TH Sarabun New"/>
           <w:color w:val="000000"/>
           <w:sz w:val="32"/>
           <w:szCs w:val="32"/>
@@ -299,7 +315,7 @@
       </w:r>
       <w:r>
         <w:rPr>
-          <w:rFonts w:ascii="TH SarabunPSK" w:hAnsi="TH SarabunPSK" w:cs="TH SarabunPSK" w:hint="cs"/>
+          <w:rFonts w:ascii="TH Sarabun New" w:hAnsi="TH Sarabun New" w:cs="TH Sarabun New"/>
           <w:color w:val="000000"/>
           <w:sz w:val="32"/>
           <w:szCs w:val="32"/>
@@ -309,7 +325,7 @@
       </w:r>
       <w:r>
         <w:rPr>
-          <w:rFonts w:ascii="TH SarabunPSK" w:hAnsi="TH SarabunPSK" w:cs="TH SarabunPSK" w:hint="cs"/>
+          <w:rFonts w:ascii="TH Sarabun New" w:hAnsi="TH Sarabun New" w:cs="TH Sarabun New"/>
           <w:color w:val="000000"/>
           <w:sz w:val="32"/>
           <w:szCs w:val="32"/>
@@ -319,7 +335,7 @@
       </w:r>
       <w:r>
         <w:rPr>
-          <w:rFonts w:ascii="TH SarabunPSK" w:hAnsi="TH SarabunPSK" w:cs="TH SarabunPSK"/>
+          <w:rFonts w:ascii="TH Sarabun New" w:hAnsi="TH Sarabun New" w:cs="TH Sarabun New"/>
           <w:color w:val="000000"/>
           <w:sz w:val="32"/>
           <w:szCs w:val="32"/>
@@ -329,39 +345,40 @@
       </w:r>
       <w:r>
         <w:rPr>
-          <w:rFonts w:ascii="TH SarabunPSK" w:hAnsi="TH SarabunPSK" w:cs="TH SarabunPSK" w:hint="cs"/>
+          <w:rFonts w:ascii="TH Sarabun New" w:hAnsi="TH Sarabun New" w:cs="TH Sarabun New"/>
           <w:color w:val="000000"/>
           <w:sz w:val="32"/>
           <w:szCs w:val="32"/>
           <w:cs/>
         </w:rPr>
+        <w:tab/>
         <w:t>ต้นทุนโครงการก่อสร้าง</w:t>
       </w:r>
     </w:p>
     <w:p>
       <w:pPr>
-        <w:spacing w:before="20" w:after="20" w:line="240" w:lineRule="auto"/>
+        <w:spacing w:after="0" w:line="20" w:lineRule="atLeast"/>
         <w:contextualSpacing/>
         <w:rPr>
-          <w:rFonts w:ascii="TH SarabunPSK" w:hAnsi="TH SarabunPSK" w:cs="TH SarabunPSK"/>
-          <w:sz w:val="32"/>
-          <w:szCs w:val="32"/>
-        </w:rPr>
-      </w:pPr>
-    </w:p>
-    <w:p>
-      <w:pPr>
-        <w:spacing w:before="20" w:after="20" w:line="240" w:lineRule="auto"/>
+          <w:rFonts w:ascii="TH Sarabun New" w:hAnsi="TH Sarabun New" w:cs="TH Sarabun New"/>
+          <w:sz w:val="32"/>
+          <w:szCs w:val="32"/>
+        </w:rPr>
+      </w:pPr>
+    </w:p>
+    <w:p>
+      <w:pPr>
+        <w:spacing w:after="0" w:line="20" w:lineRule="atLeast"/>
         <w:contextualSpacing/>
         <w:rPr>
-          <w:rFonts w:ascii="TH SarabunPSK" w:hAnsi="TH SarabunPSK" w:cs="TH SarabunPSK"/>
-          <w:sz w:val="32"/>
-          <w:szCs w:val="32"/>
-        </w:rPr>
-      </w:pPr>
-      <w:r>
-        <w:rPr>
-          <w:rFonts w:ascii="TH SarabunPSK" w:hAnsi="TH SarabunPSK" w:cs="TH SarabunPSK" w:hint="cs"/>
+          <w:rFonts w:ascii="TH Sarabun New" w:hAnsi="TH Sarabun New" w:cs="TH Sarabun New"/>
+          <w:sz w:val="32"/>
+          <w:szCs w:val="32"/>
+        </w:rPr>
+      </w:pPr>
+      <w:r>
+        <w:rPr>
+          <w:rFonts w:ascii="TH Sarabun New" w:hAnsi="TH Sarabun New" w:cs="TH Sarabun New"/>
           <w:b/>
           <w:bCs/>
           <w:sz w:val="32"/>
@@ -372,7 +389,7 @@
       </w:r>
       <w:r>
         <w:rPr>
-          <w:rFonts w:ascii="TH SarabunPSK" w:hAnsi="TH SarabunPSK" w:cs="TH SarabunPSK" w:hint="cs"/>
+          <w:rFonts w:ascii="TH Sarabun New" w:hAnsi="TH Sarabun New" w:cs="TH Sarabun New"/>
           <w:b/>
           <w:bCs/>
           <w:sz w:val="32"/>
@@ -383,33 +400,43 @@
       </w:r>
       <w:r>
         <w:rPr>
-          <w:rFonts w:ascii="TH SarabunPSK" w:hAnsi="TH SarabunPSK" w:cs="TH SarabunPSK" w:hint="cs"/>
-          <w:sz w:val="32"/>
-          <w:szCs w:val="32"/>
-          <w:cs/>
-        </w:rPr>
-        <w:tab/>
-      </w:r>
-      <w:r>
-        <w:rPr>
-          <w:rFonts w:ascii="TH SarabunPSK" w:hAnsi="TH SarabunPSK" w:cs="TH SarabunPSK" w:hint="cs"/>
-          <w:sz w:val="32"/>
-          <w:szCs w:val="32"/>
-        </w:rPr>
-        <w:tab/>
-      </w:r>
-      <w:r>
-        <w:rPr>
-          <w:rFonts w:ascii="TH SarabunPSK" w:hAnsi="TH SarabunPSK" w:cs="TH SarabunPSK" w:hint="cs"/>
-          <w:sz w:val="32"/>
-          <w:szCs w:val="32"/>
-          <w:cs/>
-        </w:rPr>
+          <w:rFonts w:ascii="TH Sarabun New" w:hAnsi="TH Sarabun New" w:cs="TH Sarabun New"/>
+          <w:sz w:val="32"/>
+          <w:szCs w:val="32"/>
+          <w:cs/>
+        </w:rPr>
+        <w:tab/>
+      </w:r>
+      <w:r>
+        <w:rPr>
+          <w:rFonts w:ascii="TH Sarabun New" w:hAnsi="TH Sarabun New" w:cs="TH Sarabun New"/>
+          <w:sz w:val="32"/>
+          <w:szCs w:val="32"/>
+        </w:rPr>
+        <w:tab/>
+      </w:r>
+      <w:r>
+        <w:rPr>
+          <w:rFonts w:ascii="TH Sarabun New" w:hAnsi="TH Sarabun New" w:cs="TH Sarabun New"/>
+          <w:sz w:val="32"/>
+          <w:szCs w:val="32"/>
+          <w:cs/>
+        </w:rPr>
+        <w:tab/>
+      </w:r>
+      <w:r>
+        <w:rPr>
+          <w:rFonts w:ascii="TH Sarabun New" w:hAnsi="TH Sarabun New" w:cs="TH Sarabun New"/>
+          <w:sz w:val="32"/>
+          <w:szCs w:val="32"/>
+          <w:cs/>
+        </w:rPr>
+        <w:tab/>
         <w:t>อนุภัทร</w:t>
       </w:r>
       <w:r>
         <w:rPr>
-          <w:rFonts w:ascii="TH SarabunPSK" w:hAnsi="TH SarabunPSK" w:cs="TH SarabunPSK" w:hint="cs"/>
+          <w:rFonts w:ascii="TH Sarabun New" w:hAnsi="TH Sarabun New" w:cs="TH Sarabun New"/>
           <w:sz w:val="32"/>
           <w:szCs w:val="32"/>
           <w:cs/>
@@ -419,43 +446,17 @@
       </w:r>
       <w:r>
         <w:rPr>
-          <w:rFonts w:ascii="TH SarabunPSK" w:hAnsi="TH SarabunPSK" w:cs="TH SarabunPSK" w:hint="cs"/>
-          <w:sz w:val="32"/>
-          <w:szCs w:val="32"/>
-          <w:cs/>
-        </w:rPr>
-        <w:tab/>
-      </w:r>
-      <w:r>
-        <w:rPr>
-          <w:rFonts w:ascii="TH SarabunPSK" w:hAnsi="TH SarabunPSK" w:cs="TH SarabunPSK" w:hint="cs"/>
-          <w:sz w:val="32"/>
-          <w:szCs w:val="32"/>
-          <w:cs/>
-        </w:rPr>
-        <w:tab/>
-        <w:t>รหัสนักศึกษา</w:t>
-      </w:r>
-      <w:r>
-        <w:rPr>
-          <w:rFonts w:ascii="TH SarabunPSK" w:hAnsi="TH SarabunPSK" w:cs="TH SarabunPSK" w:hint="cs"/>
-          <w:sz w:val="32"/>
-          <w:szCs w:val="32"/>
-        </w:rPr>
-        <w:tab/>
-      </w:r>
-      <w:r>
-        <w:rPr>
-          <w:rFonts w:ascii="TH SarabunPSK" w:hAnsi="TH SarabunPSK" w:cs="TH SarabunPSK" w:hint="cs"/>
-          <w:sz w:val="32"/>
-          <w:szCs w:val="32"/>
-          <w:cs/>
-        </w:rPr>
-        <w:t>6</w:t>
-      </w:r>
-      <w:r>
-        <w:rPr>
-          <w:rFonts w:ascii="TH SarabunPSK" w:hAnsi="TH SarabunPSK" w:cs="TH SarabunPSK" w:hint="cs"/>
+          <w:rFonts w:ascii="TH Sarabun New" w:hAnsi="TH Sarabun New" w:cs="TH Sarabun New"/>
+          <w:sz w:val="32"/>
+          <w:szCs w:val="32"/>
+          <w:cs/>
+        </w:rPr>
+        <w:tab/>
+        <w:t xml:space="preserve">  รหัสนักศึกษา 6</w:t>
+      </w:r>
+      <w:r>
+        <w:rPr>
+          <w:rFonts w:ascii="TH Sarabun New" w:hAnsi="TH Sarabun New" w:cs="TH Sarabun New"/>
           <w:sz w:val="32"/>
           <w:szCs w:val="32"/>
         </w:rPr>
@@ -464,17 +465,17 @@
     </w:p>
     <w:p>
       <w:pPr>
-        <w:spacing w:before="20" w:after="20" w:line="240" w:lineRule="auto"/>
+        <w:spacing w:after="0" w:line="20" w:lineRule="atLeast"/>
         <w:contextualSpacing/>
         <w:rPr>
-          <w:rFonts w:ascii="TH SarabunPSK" w:hAnsi="TH SarabunPSK" w:cs="TH SarabunPSK"/>
-          <w:sz w:val="32"/>
-          <w:szCs w:val="32"/>
-        </w:rPr>
-      </w:pPr>
-      <w:r>
-        <w:rPr>
-          <w:rFonts w:ascii="TH SarabunPSK" w:hAnsi="TH SarabunPSK" w:cs="TH SarabunPSK" w:hint="cs"/>
+          <w:rFonts w:ascii="TH Sarabun New" w:hAnsi="TH Sarabun New" w:cs="TH Sarabun New"/>
+          <w:sz w:val="32"/>
+          <w:szCs w:val="32"/>
+        </w:rPr>
+      </w:pPr>
+      <w:r>
+        <w:rPr>
+          <w:rFonts w:ascii="TH Sarabun New" w:hAnsi="TH Sarabun New" w:cs="TH Sarabun New"/>
           <w:sz w:val="32"/>
           <w:szCs w:val="32"/>
           <w:cs/>
@@ -483,27 +484,27 @@
       </w:r>
       <w:r>
         <w:rPr>
-          <w:rFonts w:ascii="TH SarabunPSK" w:hAnsi="TH SarabunPSK" w:cs="TH SarabunPSK" w:hint="cs"/>
-          <w:sz w:val="32"/>
-          <w:szCs w:val="32"/>
-          <w:cs/>
-        </w:rPr>
-        <w:tab/>
-      </w:r>
-    </w:p>
-    <w:p>
-      <w:pPr>
-        <w:spacing w:before="20" w:after="20" w:line="240" w:lineRule="auto"/>
+          <w:rFonts w:ascii="TH Sarabun New" w:hAnsi="TH Sarabun New" w:cs="TH Sarabun New"/>
+          <w:sz w:val="32"/>
+          <w:szCs w:val="32"/>
+          <w:cs/>
+        </w:rPr>
+        <w:tab/>
+      </w:r>
+    </w:p>
+    <w:p>
+      <w:pPr>
+        <w:spacing w:after="0" w:line="20" w:lineRule="atLeast"/>
         <w:contextualSpacing/>
         <w:rPr>
-          <w:rFonts w:ascii="TH SarabunPSK" w:hAnsi="TH SarabunPSK" w:cs="TH SarabunPSK"/>
-          <w:sz w:val="32"/>
-          <w:szCs w:val="32"/>
-        </w:rPr>
-      </w:pPr>
-      <w:r>
-        <w:rPr>
-          <w:rFonts w:ascii="TH SarabunPSK" w:hAnsi="TH SarabunPSK" w:cs="TH SarabunPSK" w:hint="cs"/>
+          <w:rFonts w:ascii="TH Sarabun New" w:hAnsi="TH Sarabun New" w:cs="TH Sarabun New"/>
+          <w:sz w:val="32"/>
+          <w:szCs w:val="32"/>
+        </w:rPr>
+      </w:pPr>
+      <w:r>
+        <w:rPr>
+          <w:rFonts w:ascii="TH Sarabun New" w:hAnsi="TH Sarabun New" w:cs="TH Sarabun New"/>
           <w:b/>
           <w:bCs/>
           <w:sz w:val="32"/>
@@ -514,7 +515,7 @@
       </w:r>
       <w:r>
         <w:rPr>
-          <w:rFonts w:ascii="TH SarabunPSK" w:hAnsi="TH SarabunPSK" w:cs="TH SarabunPSK" w:hint="cs"/>
+          <w:rFonts w:ascii="TH Sarabun New" w:hAnsi="TH Sarabun New" w:cs="TH Sarabun New"/>
           <w:b/>
           <w:bCs/>
           <w:sz w:val="32"/>
@@ -524,16 +525,34 @@
       </w:r>
       <w:r>
         <w:rPr>
-          <w:rFonts w:ascii="TH SarabunPSK" w:hAnsi="TH SarabunPSK" w:cs="TH SarabunPSK" w:hint="cs"/>
-          <w:sz w:val="32"/>
-          <w:szCs w:val="32"/>
-          <w:cs/>
-        </w:rPr>
-        <w:tab/>
-      </w:r>
-      <w:r>
-        <w:rPr>
-          <w:rFonts w:ascii="TH SarabunPSK" w:hAnsi="TH SarabunPSK" w:cs="TH SarabunPSK" w:hint="cs"/>
+          <w:rFonts w:ascii="TH Sarabun New" w:hAnsi="TH Sarabun New" w:cs="TH Sarabun New"/>
+          <w:sz w:val="32"/>
+          <w:szCs w:val="32"/>
+          <w:cs/>
+        </w:rPr>
+        <w:tab/>
+      </w:r>
+      <w:r>
+        <w:rPr>
+          <w:rFonts w:ascii="TH Sarabun New" w:hAnsi="TH Sarabun New" w:cs="TH Sarabun New"/>
+          <w:sz w:val="32"/>
+          <w:szCs w:val="32"/>
+          <w:cs/>
+        </w:rPr>
+        <w:tab/>
+      </w:r>
+      <w:r>
+        <w:rPr>
+          <w:rFonts w:ascii="TH Sarabun New" w:hAnsi="TH Sarabun New" w:cs="TH Sarabun New"/>
+          <w:sz w:val="32"/>
+          <w:szCs w:val="32"/>
+          <w:cs/>
+        </w:rPr>
+        <w:tab/>
+      </w:r>
+      <w:r>
+        <w:rPr>
+          <w:rFonts w:ascii="TH Sarabun New" w:hAnsi="TH Sarabun New" w:cs="TH Sarabun New"/>
           <w:sz w:val="32"/>
           <w:szCs w:val="32"/>
           <w:cs/>
@@ -544,7 +563,7 @@
       <w:proofErr w:type="spellStart"/>
       <w:r>
         <w:rPr>
-          <w:rFonts w:ascii="TH SarabunPSK" w:hAnsi="TH SarabunPSK" w:cs="TH SarabunPSK" w:hint="cs"/>
+          <w:rFonts w:ascii="TH Sarabun New" w:hAnsi="TH Sarabun New" w:cs="TH Sarabun New"/>
           <w:sz w:val="32"/>
           <w:szCs w:val="32"/>
           <w:cs/>
@@ -554,38 +573,38 @@
       <w:proofErr w:type="spellEnd"/>
       <w:r>
         <w:rPr>
-          <w:rFonts w:ascii="TH SarabunPSK" w:hAnsi="TH SarabunPSK" w:cs="TH SarabunPSK" w:hint="cs"/>
-          <w:sz w:val="32"/>
-          <w:szCs w:val="32"/>
-          <w:cs/>
-        </w:rPr>
-        <w:t>สตรบัณฑิต (วิทยาการคอมพิวเตอร์)</w:t>
-      </w:r>
-    </w:p>
-    <w:p>
-      <w:pPr>
-        <w:spacing w:before="20" w:after="20" w:line="240" w:lineRule="auto"/>
+          <w:rFonts w:ascii="TH Sarabun New" w:hAnsi="TH Sarabun New" w:cs="TH Sarabun New"/>
+          <w:sz w:val="32"/>
+          <w:szCs w:val="32"/>
+          <w:cs/>
+        </w:rPr>
+        <w:t>สตรบัณฑิต  (วิทยาการคอมพิวเตอร์)</w:t>
+      </w:r>
+    </w:p>
+    <w:p>
+      <w:pPr>
+        <w:spacing w:after="0" w:line="20" w:lineRule="atLeast"/>
         <w:contextualSpacing/>
         <w:rPr>
-          <w:rFonts w:ascii="TH SarabunPSK" w:hAnsi="TH SarabunPSK" w:cs="TH SarabunPSK"/>
-          <w:sz w:val="32"/>
-          <w:szCs w:val="32"/>
-        </w:rPr>
-      </w:pPr>
-    </w:p>
-    <w:p>
-      <w:pPr>
-        <w:spacing w:before="20" w:after="20" w:line="240" w:lineRule="auto"/>
+          <w:rFonts w:ascii="TH Sarabun New" w:hAnsi="TH Sarabun New" w:cs="TH Sarabun New"/>
+          <w:sz w:val="32"/>
+          <w:szCs w:val="32"/>
+        </w:rPr>
+      </w:pPr>
+    </w:p>
+    <w:p>
+      <w:pPr>
+        <w:spacing w:after="0" w:line="20" w:lineRule="atLeast"/>
         <w:contextualSpacing/>
         <w:rPr>
-          <w:rFonts w:ascii="TH SarabunPSK" w:hAnsi="TH SarabunPSK" w:cs="TH SarabunPSK"/>
-          <w:sz w:val="32"/>
-          <w:szCs w:val="32"/>
-        </w:rPr>
-      </w:pPr>
-      <w:r>
-        <w:rPr>
-          <w:rFonts w:ascii="TH SarabunPSK" w:hAnsi="TH SarabunPSK" w:cs="TH SarabunPSK" w:hint="cs"/>
+          <w:rFonts w:ascii="TH Sarabun New" w:hAnsi="TH Sarabun New" w:cs="TH Sarabun New"/>
+          <w:sz w:val="32"/>
+          <w:szCs w:val="32"/>
+        </w:rPr>
+      </w:pPr>
+      <w:r>
+        <w:rPr>
+          <w:rFonts w:ascii="TH Sarabun New" w:hAnsi="TH Sarabun New" w:cs="TH Sarabun New"/>
           <w:b/>
           <w:bCs/>
           <w:sz w:val="32"/>
@@ -596,33 +615,33 @@
       </w:r>
       <w:r>
         <w:rPr>
-          <w:rFonts w:ascii="TH SarabunPSK" w:hAnsi="TH SarabunPSK" w:cs="TH SarabunPSK" w:hint="cs"/>
-          <w:sz w:val="32"/>
-          <w:szCs w:val="32"/>
-          <w:cs/>
-        </w:rPr>
-        <w:tab/>
-      </w:r>
-      <w:r>
-        <w:rPr>
-          <w:rFonts w:ascii="TH SarabunPSK" w:hAnsi="TH SarabunPSK" w:cs="TH SarabunPSK" w:hint="cs"/>
-          <w:sz w:val="32"/>
-          <w:szCs w:val="32"/>
-        </w:rPr>
-        <w:tab/>
-      </w:r>
-      <w:r>
-        <w:rPr>
-          <w:rFonts w:ascii="TH SarabunPSK" w:hAnsi="TH SarabunPSK" w:cs="TH SarabunPSK" w:hint="cs"/>
-          <w:sz w:val="32"/>
-          <w:szCs w:val="32"/>
-          <w:cs/>
-        </w:rPr>
-        <w:t>อ.ดร. สมนึก สินธุปวน</w:t>
-      </w:r>
-      <w:r>
-        <w:rPr>
-          <w:rFonts w:ascii="TH SarabunPSK" w:hAnsi="TH SarabunPSK" w:cs="TH SarabunPSK" w:hint="cs"/>
+          <w:rFonts w:ascii="TH Sarabun New" w:hAnsi="TH Sarabun New" w:cs="TH Sarabun New"/>
+          <w:sz w:val="32"/>
+          <w:szCs w:val="32"/>
+          <w:cs/>
+        </w:rPr>
+        <w:tab/>
+      </w:r>
+      <w:r>
+        <w:rPr>
+          <w:rFonts w:ascii="TH Sarabun New" w:hAnsi="TH Sarabun New" w:cs="TH Sarabun New"/>
+          <w:sz w:val="32"/>
+          <w:szCs w:val="32"/>
+        </w:rPr>
+        <w:tab/>
+      </w:r>
+      <w:r>
+        <w:rPr>
+          <w:rFonts w:ascii="TH Sarabun New" w:hAnsi="TH Sarabun New" w:cs="TH Sarabun New"/>
+          <w:sz w:val="32"/>
+          <w:szCs w:val="32"/>
+          <w:cs/>
+        </w:rPr>
+        <w:t>อ.ดร. สมนึก  สินธุปวน</w:t>
+      </w:r>
+      <w:r>
+        <w:rPr>
+          <w:rFonts w:ascii="TH Sarabun New" w:hAnsi="TH Sarabun New" w:cs="TH Sarabun New"/>
           <w:sz w:val="32"/>
           <w:szCs w:val="32"/>
           <w:cs/>
@@ -633,53 +652,53 @@
     </w:p>
     <w:p>
       <w:pPr>
-        <w:spacing w:before="20" w:after="20" w:line="240" w:lineRule="auto"/>
+        <w:spacing w:after="0" w:line="20" w:lineRule="atLeast"/>
         <w:contextualSpacing/>
         <w:rPr>
-          <w:rFonts w:ascii="TH SarabunPSK" w:hAnsi="TH SarabunPSK" w:cs="TH SarabunPSK"/>
-          <w:sz w:val="32"/>
-          <w:szCs w:val="32"/>
-        </w:rPr>
-      </w:pPr>
-      <w:r>
-        <w:rPr>
-          <w:rFonts w:ascii="TH SarabunPSK" w:hAnsi="TH SarabunPSK" w:cs="TH SarabunPSK" w:hint="cs"/>
-          <w:sz w:val="32"/>
-          <w:szCs w:val="32"/>
-          <w:cs/>
-        </w:rPr>
-        <w:tab/>
-      </w:r>
-      <w:r>
-        <w:rPr>
-          <w:rFonts w:ascii="TH SarabunPSK" w:hAnsi="TH SarabunPSK" w:cs="TH SarabunPSK" w:hint="cs"/>
-          <w:sz w:val="32"/>
-          <w:szCs w:val="32"/>
-          <w:cs/>
-        </w:rPr>
-        <w:tab/>
-      </w:r>
-      <w:r>
-        <w:rPr>
-          <w:rFonts w:ascii="TH SarabunPSK" w:hAnsi="TH SarabunPSK" w:cs="TH SarabunPSK" w:hint="cs"/>
-          <w:sz w:val="32"/>
-          <w:szCs w:val="32"/>
-          <w:cs/>
-        </w:rPr>
-        <w:tab/>
-      </w:r>
-      <w:r>
-        <w:rPr>
-          <w:rFonts w:ascii="TH SarabunPSK" w:hAnsi="TH SarabunPSK" w:cs="TH SarabunPSK" w:hint="cs"/>
-          <w:sz w:val="32"/>
-          <w:szCs w:val="32"/>
-          <w:cs/>
-        </w:rPr>
-        <w:tab/>
-      </w:r>
-      <w:r>
-        <w:rPr>
-          <w:rFonts w:ascii="TH SarabunPSK" w:hAnsi="TH SarabunPSK" w:cs="TH SarabunPSK" w:hint="cs"/>
+          <w:rFonts w:ascii="TH Sarabun New" w:hAnsi="TH Sarabun New" w:cs="TH Sarabun New"/>
+          <w:sz w:val="32"/>
+          <w:szCs w:val="32"/>
+        </w:rPr>
+      </w:pPr>
+      <w:r>
+        <w:rPr>
+          <w:rFonts w:ascii="TH Sarabun New" w:hAnsi="TH Sarabun New" w:cs="TH Sarabun New"/>
+          <w:sz w:val="32"/>
+          <w:szCs w:val="32"/>
+          <w:cs/>
+        </w:rPr>
+        <w:tab/>
+      </w:r>
+      <w:r>
+        <w:rPr>
+          <w:rFonts w:ascii="TH Sarabun New" w:hAnsi="TH Sarabun New" w:cs="TH Sarabun New"/>
+          <w:sz w:val="32"/>
+          <w:szCs w:val="32"/>
+          <w:cs/>
+        </w:rPr>
+        <w:tab/>
+      </w:r>
+      <w:r>
+        <w:rPr>
+          <w:rFonts w:ascii="TH Sarabun New" w:hAnsi="TH Sarabun New" w:cs="TH Sarabun New"/>
+          <w:sz w:val="32"/>
+          <w:szCs w:val="32"/>
+          <w:cs/>
+        </w:rPr>
+        <w:tab/>
+      </w:r>
+      <w:r>
+        <w:rPr>
+          <w:rFonts w:ascii="TH Sarabun New" w:hAnsi="TH Sarabun New" w:cs="TH Sarabun New"/>
+          <w:sz w:val="32"/>
+          <w:szCs w:val="32"/>
+          <w:cs/>
+        </w:rPr>
+        <w:tab/>
+      </w:r>
+      <w:r>
+        <w:rPr>
+          <w:rFonts w:ascii="TH Sarabun New" w:hAnsi="TH Sarabun New" w:cs="TH Sarabun New"/>
           <w:sz w:val="32"/>
           <w:szCs w:val="32"/>
           <w:cs/>
@@ -689,7 +708,7 @@
       </w:r>
       <w:r>
         <w:rPr>
-          <w:rFonts w:ascii="TH SarabunPSK" w:hAnsi="TH SarabunPSK" w:cs="TH SarabunPSK" w:hint="cs"/>
+          <w:rFonts w:ascii="TH Sarabun New" w:hAnsi="TH Sarabun New" w:cs="TH Sarabun New"/>
           <w:sz w:val="32"/>
           <w:szCs w:val="32"/>
           <w:cs/>
@@ -700,53 +719,53 @@
     </w:p>
     <w:p>
       <w:pPr>
-        <w:spacing w:before="20" w:after="20" w:line="240" w:lineRule="auto"/>
+        <w:spacing w:after="0" w:line="20" w:lineRule="atLeast"/>
         <w:contextualSpacing/>
         <w:rPr>
-          <w:rFonts w:ascii="TH SarabunPSK" w:hAnsi="TH SarabunPSK" w:cs="TH SarabunPSK"/>
-          <w:sz w:val="32"/>
-          <w:szCs w:val="32"/>
-        </w:rPr>
-      </w:pPr>
-      <w:r>
-        <w:rPr>
-          <w:rFonts w:ascii="TH SarabunPSK" w:hAnsi="TH SarabunPSK" w:cs="TH SarabunPSK" w:hint="cs"/>
-          <w:sz w:val="32"/>
-          <w:szCs w:val="32"/>
-          <w:cs/>
-        </w:rPr>
-        <w:tab/>
-      </w:r>
-      <w:r>
-        <w:rPr>
-          <w:rFonts w:ascii="TH SarabunPSK" w:hAnsi="TH SarabunPSK" w:cs="TH SarabunPSK" w:hint="cs"/>
-          <w:sz w:val="32"/>
-          <w:szCs w:val="32"/>
-          <w:cs/>
-        </w:rPr>
-        <w:tab/>
-      </w:r>
-      <w:r>
-        <w:rPr>
-          <w:rFonts w:ascii="TH SarabunPSK" w:hAnsi="TH SarabunPSK" w:cs="TH SarabunPSK" w:hint="cs"/>
-          <w:sz w:val="32"/>
-          <w:szCs w:val="32"/>
-          <w:cs/>
-        </w:rPr>
-        <w:tab/>
-      </w:r>
-      <w:r>
-        <w:rPr>
-          <w:rFonts w:ascii="TH SarabunPSK" w:hAnsi="TH SarabunPSK" w:cs="TH SarabunPSK" w:hint="cs"/>
-          <w:sz w:val="32"/>
-          <w:szCs w:val="32"/>
-          <w:cs/>
-        </w:rPr>
-        <w:tab/>
-      </w:r>
-      <w:r>
-        <w:rPr>
-          <w:rFonts w:ascii="TH SarabunPSK" w:hAnsi="TH SarabunPSK" w:cs="TH SarabunPSK" w:hint="cs"/>
+          <w:rFonts w:ascii="TH Sarabun New" w:hAnsi="TH Sarabun New" w:cs="TH Sarabun New"/>
+          <w:sz w:val="32"/>
+          <w:szCs w:val="32"/>
+        </w:rPr>
+      </w:pPr>
+      <w:r>
+        <w:rPr>
+          <w:rFonts w:ascii="TH Sarabun New" w:hAnsi="TH Sarabun New" w:cs="TH Sarabun New"/>
+          <w:sz w:val="32"/>
+          <w:szCs w:val="32"/>
+          <w:cs/>
+        </w:rPr>
+        <w:tab/>
+      </w:r>
+      <w:r>
+        <w:rPr>
+          <w:rFonts w:ascii="TH Sarabun New" w:hAnsi="TH Sarabun New" w:cs="TH Sarabun New"/>
+          <w:sz w:val="32"/>
+          <w:szCs w:val="32"/>
+          <w:cs/>
+        </w:rPr>
+        <w:tab/>
+      </w:r>
+      <w:r>
+        <w:rPr>
+          <w:rFonts w:ascii="TH Sarabun New" w:hAnsi="TH Sarabun New" w:cs="TH Sarabun New"/>
+          <w:sz w:val="32"/>
+          <w:szCs w:val="32"/>
+          <w:cs/>
+        </w:rPr>
+        <w:tab/>
+      </w:r>
+      <w:r>
+        <w:rPr>
+          <w:rFonts w:ascii="TH Sarabun New" w:hAnsi="TH Sarabun New" w:cs="TH Sarabun New"/>
+          <w:sz w:val="32"/>
+          <w:szCs w:val="32"/>
+          <w:cs/>
+        </w:rPr>
+        <w:tab/>
+      </w:r>
+      <w:r>
+        <w:rPr>
+          <w:rFonts w:ascii="TH Sarabun New" w:hAnsi="TH Sarabun New" w:cs="TH Sarabun New"/>
           <w:sz w:val="32"/>
           <w:szCs w:val="32"/>
           <w:cs/>
@@ -756,7 +775,7 @@
       </w:r>
       <w:r>
         <w:rPr>
-          <w:rFonts w:ascii="TH SarabunPSK" w:hAnsi="TH SarabunPSK" w:cs="TH SarabunPSK" w:hint="cs"/>
+          <w:rFonts w:ascii="TH Sarabun New" w:hAnsi="TH Sarabun New" w:cs="TH Sarabun New"/>
           <w:sz w:val="32"/>
           <w:szCs w:val="32"/>
           <w:cs/>
@@ -767,22 +786,22 @@
     </w:p>
     <w:p>
       <w:pPr>
-        <w:spacing w:before="20" w:after="20" w:line="240" w:lineRule="auto"/>
+        <w:spacing w:after="0" w:line="20" w:lineRule="atLeast"/>
         <w:contextualSpacing/>
         <w:rPr>
-          <w:rFonts w:ascii="TH SarabunPSK" w:hAnsi="TH SarabunPSK" w:cs="TH SarabunPSK"/>
-          <w:sz w:val="32"/>
-          <w:szCs w:val="32"/>
-        </w:rPr>
-      </w:pPr>
-    </w:p>
-    <w:p>
-      <w:pPr>
-        <w:spacing w:before="20" w:after="20" w:line="240" w:lineRule="auto"/>
+          <w:rFonts w:ascii="TH Sarabun New" w:hAnsi="TH Sarabun New" w:cs="TH Sarabun New"/>
+          <w:sz w:val="32"/>
+          <w:szCs w:val="32"/>
+        </w:rPr>
+      </w:pPr>
+    </w:p>
+    <w:p>
+      <w:pPr>
+        <w:spacing w:after="0" w:line="20" w:lineRule="atLeast"/>
         <w:contextualSpacing/>
         <w:jc w:val="center"/>
         <w:rPr>
-          <w:rFonts w:ascii="TH SarabunPSK" w:hAnsi="TH SarabunPSK" w:cs="TH SarabunPSK"/>
+          <w:rFonts w:ascii="TH Sarabun New" w:hAnsi="TH Sarabun New" w:cs="TH Sarabun New"/>
           <w:b/>
           <w:bCs/>
           <w:sz w:val="40"/>
@@ -791,7 +810,7 @@
       </w:pPr>
       <w:r>
         <w:rPr>
-          <w:rFonts w:ascii="TH SarabunPSK" w:hAnsi="TH SarabunPSK" w:cs="TH SarabunPSK" w:hint="cs"/>
+          <w:rFonts w:ascii="TH Sarabun New" w:hAnsi="TH Sarabun New" w:cs="TH Sarabun New"/>
           <w:b/>
           <w:bCs/>
           <w:sz w:val="40"/>
@@ -803,11 +822,11 @@
     </w:p>
     <w:p>
       <w:pPr>
-        <w:spacing w:before="20" w:after="20" w:line="240" w:lineRule="auto"/>
+        <w:spacing w:after="0" w:line="20" w:lineRule="atLeast"/>
         <w:contextualSpacing/>
-        <w:jc w:val="thaiDistribute"/>
-        <w:rPr>
-          <w:rFonts w:ascii="TH SarabunPSK" w:hAnsi="TH SarabunPSK" w:cs="TH SarabunPSK"/>
+        <w:jc w:val="center"/>
+        <w:rPr>
+          <w:rFonts w:ascii="TH Sarabun New" w:hAnsi="TH Sarabun New" w:cs="TH Sarabun New"/>
           <w:b/>
           <w:bCs/>
           <w:sz w:val="32"/>
@@ -817,103 +836,105 @@
     </w:p>
     <w:p>
       <w:pPr>
-        <w:rPr>
-          <w:rFonts w:ascii="TH SarabunPSK" w:hAnsi="TH SarabunPSK" w:cs="TH SarabunPSK"/>
-          <w:sz w:val="32"/>
-          <w:szCs w:val="32"/>
-        </w:rPr>
-      </w:pPr>
-      <w:r>
-        <w:rPr>
-          <w:rFonts w:ascii="TH SarabunPSK" w:hAnsi="TH SarabunPSK" w:cs="TH SarabunPSK" w:hint="cs"/>
-          <w:sz w:val="32"/>
-          <w:szCs w:val="32"/>
-          <w:cs/>
-        </w:rPr>
-        <w:tab/>
-        <w:t>การทำการทดสอบอัตโนมัติ (</w:t>
-      </w:r>
-      <w:r>
-        <w:rPr>
-          <w:rFonts w:ascii="TH SarabunPSK" w:hAnsi="TH SarabunPSK" w:cs="TH SarabunPSK" w:hint="cs"/>
-          <w:sz w:val="32"/>
-          <w:szCs w:val="32"/>
-        </w:rPr>
-        <w:t xml:space="preserve">Automated Testing) </w:t>
-      </w:r>
-      <w:r>
-        <w:rPr>
-          <w:rFonts w:ascii="TH SarabunPSK" w:hAnsi="TH SarabunPSK" w:cs="TH SarabunPSK" w:hint="cs"/>
-          <w:sz w:val="32"/>
-          <w:szCs w:val="32"/>
-          <w:cs/>
-        </w:rPr>
-        <w:t>ให้กับระบบควบคุมต้นทุนโครงการก่อสร้าง มีวัตถุประสงค์เพื่อนำมาช่วยแก้ปัญหาในขั้นตอนการทดสอบระบบและเพิ่มประสิทธิภาพของการทดสอบระบบ อีกทั้งยังช่วยประหยัดค่าใช้จ่ายในการทดสอบซอฟต์แวร์ ในเรื่องของเวลาและบุคลากรในการเตรียมกรณีในการทดสอบระบบ เนื่องจากปัญหาที่เกิดจากการทดสอบด้วยตนเอง (</w:t>
-      </w:r>
-      <w:r>
-        <w:rPr>
-          <w:rFonts w:ascii="TH SarabunPSK" w:hAnsi="TH SarabunPSK" w:cs="TH SarabunPSK" w:hint="cs"/>
-          <w:sz w:val="32"/>
-          <w:szCs w:val="32"/>
-        </w:rPr>
-        <w:t xml:space="preserve">Manual Testing) </w:t>
-      </w:r>
-      <w:r>
-        <w:rPr>
-          <w:rFonts w:ascii="TH SarabunPSK" w:hAnsi="TH SarabunPSK" w:cs="TH SarabunPSK" w:hint="cs"/>
-          <w:sz w:val="32"/>
-          <w:szCs w:val="32"/>
-          <w:cs/>
-        </w:rPr>
-        <w:t>มีข้อจำกัดด้านเวลา บุคลากร และขอบเขตการทดสอบ ส่งผลให้การทดสอบไม่มีประสิทธิภาพและมีคุณภาพเพียงพอ ทำให้มีโอกาสเกิดความผิดพลาดได้และเป็นไปได้ที่จะไม่ครบทุกกรณีที่ควรทดสอบ เนื่องจากระบบมีขนาดใหญ่และมีความเชื่อมโยงกันอย่างซับซ้อน</w:t>
-      </w:r>
-    </w:p>
-    <w:p>
-      <w:pPr>
-        <w:rPr>
-          <w:rFonts w:ascii="TH SarabunPSK" w:hAnsi="TH SarabunPSK" w:cs="TH SarabunPSK"/>
-          <w:sz w:val="32"/>
-          <w:szCs w:val="32"/>
-          <w:cs/>
-        </w:rPr>
-        <w:sectPr>
-          <w:headerReference w:type="default" r:id="rId7"/>
-          <w:pgSz w:w="11906" w:h="16838" w:code="9"/>
-          <w:pgMar w:top="1440" w:right="1440" w:bottom="1440" w:left="1440" w:header="720" w:footer="720" w:gutter="0"/>
-          <w:cols w:space="720"/>
-          <w:docGrid w:linePitch="360"/>
-        </w:sectPr>
-      </w:pPr>
-      <w:r>
-        <w:rPr>
-          <w:rFonts w:ascii="TH SarabunPSK" w:hAnsi="TH SarabunPSK" w:cs="TH SarabunPSK" w:hint="cs"/>
-          <w:sz w:val="32"/>
-          <w:szCs w:val="32"/>
-          <w:cs/>
-        </w:rPr>
-        <w:tab/>
-        <w:t>ดังนั้น การทำการทดสอบอัตโนมัติ (</w:t>
-      </w:r>
-      <w:r>
-        <w:rPr>
-          <w:rFonts w:ascii="TH SarabunPSK" w:hAnsi="TH SarabunPSK" w:cs="TH SarabunPSK" w:hint="cs"/>
-          <w:sz w:val="32"/>
-          <w:szCs w:val="32"/>
-        </w:rPr>
-        <w:t xml:space="preserve">Automated Testing) </w:t>
-      </w:r>
-      <w:r>
-        <w:rPr>
-          <w:rFonts w:ascii="TH SarabunPSK" w:hAnsi="TH SarabunPSK" w:cs="TH SarabunPSK" w:hint="cs"/>
-          <w:sz w:val="32"/>
-          <w:szCs w:val="32"/>
-          <w:cs/>
-        </w:rPr>
-        <w:t xml:space="preserve">ให้กับระบบควบคุมต้นทุนโครงการก่อสร้าง จึงเป็นวิธีหนึ่งที่ช่วยให้การทดสอบซอฟต์แวร์มีประสิทธิภาพและมีคุณภาพมากขึ้น โดยเฉพาะอย่างยิ่งสำหรับระบบขนาดใหญ่และมีความซับซ้อน เพื่อที่จะอำนวยความสะดวกในส่วนของการทดสอบระบบ และทดสอบซอฟต์แวร์ให้เป็นไปอย่างมีประสิทธิภาพและรวดเร็วมากขึ้น โดยการทดสอบอัตโนมัติ จะทำงานผ่าน </w:t>
-      </w:r>
-      <w:r>
-        <w:rPr>
-          <w:rFonts w:ascii="TH SarabunPSK" w:hAnsi="TH SarabunPSK" w:cs="TH SarabunPSK" w:hint="cs"/>
+        <w:spacing w:after="0" w:line="20" w:lineRule="atLeast"/>
+        <w:jc w:val="thaiDistribute"/>
+        <w:rPr>
+          <w:rFonts w:ascii="TH Sarabun New" w:hAnsi="TH Sarabun New" w:cs="TH Sarabun New"/>
+          <w:b/>
+          <w:bCs/>
+          <w:sz w:val="32"/>
+          <w:szCs w:val="32"/>
+        </w:rPr>
+      </w:pPr>
+      <w:bookmarkStart w:id="0" w:name="_Hlk149677219"/>
+      <w:r>
+        <w:rPr>
+          <w:rFonts w:ascii="TH Sarabun New" w:hAnsi="TH Sarabun New" w:cs="TH Sarabun New"/>
+          <w:sz w:val="32"/>
+          <w:szCs w:val="32"/>
+        </w:rPr>
+        <w:tab/>
+      </w:r>
+      <w:r>
+        <w:rPr>
+          <w:rFonts w:ascii="TH Sarabun New" w:hAnsi="TH Sarabun New" w:cs="TH Sarabun New"/>
+          <w:sz w:val="32"/>
+          <w:szCs w:val="32"/>
+          <w:cs/>
+        </w:rPr>
+        <w:t>การจัดการต้นทุนในโครงการก่อสร้างในการดำเนินโครงการแต่ละโครงการ ประกอบด้วยค่าใช้จ่ายที่สำคัญตัวอย่างเช่น ค่าวัสดุก่อสร้าง ค่าแรงงาน และค่าเช่าอุปกรณ์สำหรับการก่อสร้าง เป็นต้น การบันทึกค่าใช้จ่ายต่าง ๆ ซึ่งเป็นต้นทุนในการดำเนินการบริษัทจะทำการบันทึก</w:t>
+      </w:r>
+      <w:r>
+        <w:rPr>
+          <w:rFonts w:ascii="TH Sarabun New" w:hAnsi="TH Sarabun New" w:cs="TH Sarabun New"/>
+          <w:sz w:val="32"/>
+          <w:szCs w:val="32"/>
+        </w:rPr>
+        <w:t xml:space="preserve"> </w:t>
+      </w:r>
+      <w:r>
+        <w:rPr>
+          <w:rFonts w:ascii="TH Sarabun New" w:hAnsi="TH Sarabun New" w:cs="TH Sarabun New"/>
+          <w:sz w:val="32"/>
+          <w:szCs w:val="32"/>
+          <w:cs/>
+        </w:rPr>
+        <w:t xml:space="preserve">และจัดการข้อมูลโดยใช้โปรแกรม </w:t>
+      </w:r>
+      <w:r>
+        <w:rPr>
+          <w:rFonts w:ascii="TH Sarabun New" w:hAnsi="TH Sarabun New" w:cs="TH Sarabun New"/>
+          <w:sz w:val="32"/>
+          <w:szCs w:val="32"/>
+        </w:rPr>
+        <w:t xml:space="preserve">Microsoft Excel </w:t>
+      </w:r>
+      <w:r>
+        <w:rPr>
+          <w:rFonts w:ascii="TH Sarabun New" w:hAnsi="TH Sarabun New" w:cs="TH Sarabun New"/>
+          <w:sz w:val="32"/>
+          <w:szCs w:val="32"/>
+          <w:cs/>
+        </w:rPr>
+        <w:t>โดยข้อจำกัดของโปรแกรมคือ บริษัทมีโครงการจำนวนมาก</w:t>
+      </w:r>
+      <w:r>
+        <w:rPr>
+          <w:rFonts w:ascii="TH Sarabun New" w:hAnsi="TH Sarabun New" w:cs="TH Sarabun New"/>
+          <w:sz w:val="32"/>
+          <w:szCs w:val="32"/>
+        </w:rPr>
+        <w:t xml:space="preserve"> </w:t>
+      </w:r>
+      <w:r>
+        <w:rPr>
+          <w:rFonts w:ascii="TH Sarabun New" w:hAnsi="TH Sarabun New" w:cs="TH Sarabun New"/>
+          <w:sz w:val="32"/>
+          <w:szCs w:val="32"/>
+          <w:cs/>
+        </w:rPr>
+        <w:t>และข้อมูลมีการเชื่อมโยงกันในหลายโครงการ ทำให้การใช้งานโปรแกรมมีการจัดการที่ซับซ้อน</w:t>
+      </w:r>
+      <w:r>
+        <w:rPr>
+          <w:rFonts w:ascii="TH Sarabun New" w:hAnsi="TH Sarabun New" w:cs="TH Sarabun New"/>
+          <w:sz w:val="32"/>
+          <w:szCs w:val="32"/>
+        </w:rPr>
+        <w:t xml:space="preserve"> </w:t>
+      </w:r>
+      <w:r>
+        <w:rPr>
+          <w:rFonts w:ascii="TH Sarabun New" w:hAnsi="TH Sarabun New" w:cs="TH Sarabun New"/>
+          <w:sz w:val="32"/>
+          <w:szCs w:val="32"/>
+          <w:cs/>
+        </w:rPr>
+        <w:t xml:space="preserve">และไม่เป็นไปตามที่ต้องการ ดังนั้นวัตถุประสงค์ของงานวิจัยคือ การพัฒนาระบบควบคุมต้นทุนโครงการก่อสร้างขึ้น และทำการทดสอบการใช้งานระบบแบบอัตโนมัติโดยใช้ </w:t>
+      </w:r>
+      <w:r>
+        <w:rPr>
+          <w:rFonts w:ascii="TH Sarabun New" w:hAnsi="TH Sarabun New" w:cs="TH Sarabun New"/>
           <w:sz w:val="32"/>
           <w:szCs w:val="32"/>
         </w:rPr>
@@ -921,74 +942,97 @@
       </w:r>
       <w:r>
         <w:rPr>
-          <w:rFonts w:ascii="TH SarabunPSK" w:hAnsi="TH SarabunPSK" w:cs="TH SarabunPSK" w:hint="cs"/>
-          <w:sz w:val="32"/>
-          <w:szCs w:val="32"/>
-          <w:cs/>
-        </w:rPr>
-        <w:t xml:space="preserve">และ </w:t>
-      </w:r>
-      <w:proofErr w:type="spellStart"/>
-      <w:r>
-        <w:rPr>
-          <w:rFonts w:ascii="TH SarabunPSK" w:hAnsi="TH SarabunPSK" w:cs="TH SarabunPSK" w:hint="cs"/>
-          <w:sz w:val="32"/>
-          <w:szCs w:val="32"/>
-        </w:rPr>
-        <w:t>SeleniumLibrary</w:t>
-      </w:r>
-      <w:proofErr w:type="spellEnd"/>
-      <w:r>
-        <w:rPr>
-          <w:rFonts w:ascii="TH SarabunPSK" w:hAnsi="TH SarabunPSK" w:cs="TH SarabunPSK" w:hint="cs"/>
-          <w:sz w:val="32"/>
-          <w:szCs w:val="32"/>
-        </w:rPr>
-        <w:t xml:space="preserve"> </w:t>
-      </w:r>
-      <w:r>
-        <w:rPr>
-          <w:rFonts w:ascii="TH SarabunPSK" w:hAnsi="TH SarabunPSK" w:cs="TH SarabunPSK" w:hint="cs"/>
-          <w:sz w:val="32"/>
-          <w:szCs w:val="32"/>
-          <w:cs/>
-        </w:rPr>
-        <w:t xml:space="preserve">ซึ่งเป็น </w:t>
-      </w:r>
-      <w:r>
-        <w:rPr>
-          <w:rFonts w:ascii="TH SarabunPSK" w:hAnsi="TH SarabunPSK" w:cs="TH SarabunPSK" w:hint="cs"/>
-          <w:sz w:val="32"/>
-          <w:szCs w:val="32"/>
-        </w:rPr>
-        <w:t xml:space="preserve">Library </w:t>
-      </w:r>
-      <w:r>
-        <w:rPr>
-          <w:rFonts w:ascii="TH SarabunPSK" w:hAnsi="TH SarabunPSK" w:cs="TH SarabunPSK" w:hint="cs"/>
-          <w:sz w:val="32"/>
-          <w:szCs w:val="32"/>
-          <w:cs/>
-        </w:rPr>
-        <w:t>หลักที่ใช้ในการทดสอบ</w:t>
-      </w:r>
-    </w:p>
-    <w:p>
-      <w:pPr>
-        <w:spacing w:after="0" w:line="240" w:lineRule="auto"/>
-        <w:rPr>
-          <w:rFonts w:ascii="TH SarabunPSK" w:hAnsi="TH SarabunPSK" w:cs="TH SarabunPSK"/>
+          <w:rFonts w:ascii="TH Sarabun New" w:hAnsi="TH Sarabun New" w:cs="TH Sarabun New"/>
+          <w:sz w:val="32"/>
+          <w:szCs w:val="32"/>
+          <w:cs/>
+        </w:rPr>
+        <w:t xml:space="preserve">โดยเปรียบเทียบการทำงานกับการทดสอบระบบแบบมือ การพัฒนาระบบใช้โปรแกรม </w:t>
+      </w:r>
+      <w:r>
+        <w:rPr>
+          <w:rFonts w:ascii="TH Sarabun New" w:hAnsi="TH Sarabun New" w:cs="TH Sarabun New"/>
+          <w:sz w:val="32"/>
+          <w:szCs w:val="32"/>
+        </w:rPr>
+        <w:t xml:space="preserve">PHP Script </w:t>
+      </w:r>
+      <w:r>
+        <w:rPr>
+          <w:rFonts w:ascii="TH Sarabun New" w:hAnsi="TH Sarabun New" w:cs="TH Sarabun New"/>
+          <w:sz w:val="32"/>
+          <w:szCs w:val="32"/>
+          <w:cs/>
+        </w:rPr>
+        <w:t xml:space="preserve">และใช้โปรแกรม </w:t>
+      </w:r>
+      <w:r>
+        <w:rPr>
+          <w:rFonts w:ascii="TH Sarabun New" w:hAnsi="TH Sarabun New" w:cs="TH Sarabun New"/>
+          <w:sz w:val="32"/>
+          <w:szCs w:val="32"/>
+        </w:rPr>
+        <w:t xml:space="preserve">SQL Server </w:t>
+      </w:r>
+      <w:r>
+        <w:rPr>
+          <w:rFonts w:ascii="TH Sarabun New" w:hAnsi="TH Sarabun New" w:cs="TH Sarabun New"/>
+          <w:sz w:val="32"/>
+          <w:szCs w:val="32"/>
+          <w:cs/>
+        </w:rPr>
+        <w:t>เป็นระบบจัดการฐานข้อมูล</w:t>
+      </w:r>
+    </w:p>
+    <w:p>
+      <w:pPr>
+        <w:spacing w:after="0" w:line="20" w:lineRule="atLeast"/>
+        <w:rPr>
+          <w:rFonts w:ascii="TH Sarabun New" w:hAnsi="TH Sarabun New" w:cs="TH Sarabun New"/>
+          <w:b/>
+          <w:bCs/>
+          <w:sz w:val="32"/>
+          <w:szCs w:val="32"/>
+        </w:rPr>
+      </w:pPr>
+    </w:p>
+    <w:p>
+      <w:pPr>
+        <w:spacing w:after="0" w:line="20" w:lineRule="atLeast"/>
+        <w:rPr>
+          <w:rFonts w:ascii="TH Sarabun New" w:hAnsi="TH Sarabun New" w:cs="TH Sarabun New"/>
+          <w:b/>
+          <w:bCs/>
+          <w:sz w:val="32"/>
+          <w:szCs w:val="32"/>
+        </w:rPr>
+      </w:pPr>
+      <w:r>
+        <w:rPr>
+          <w:rFonts w:ascii="TH Sarabun New" w:hAnsi="TH Sarabun New" w:cs="TH Sarabun New"/>
+          <w:b/>
+          <w:bCs/>
+          <w:sz w:val="32"/>
+          <w:szCs w:val="32"/>
+        </w:rPr>
+        <w:br w:type="page"/>
+      </w:r>
+    </w:p>
+    <w:p>
+      <w:pPr>
+        <w:spacing w:after="0" w:line="20" w:lineRule="atLeast"/>
+        <w:jc w:val="thaiDistribute"/>
+        <w:rPr>
+          <w:rFonts w:ascii="TH Sarabun New" w:hAnsi="TH Sarabun New" w:cs="TH Sarabun New"/>
           <w:b/>
           <w:bCs/>
           <w:sz w:val="48"/>
           <w:szCs w:val="48"/>
         </w:rPr>
       </w:pPr>
-      <w:bookmarkStart w:id="1" w:name="_Hlk149677219"/>
-      <w:bookmarkEnd w:id="0"/>
-      <w:r>
-        <w:rPr>
-          <w:rFonts w:ascii="TH SarabunPSK" w:hAnsi="TH SarabunPSK" w:cs="TH SarabunPSK" w:hint="cs"/>
+      <w:r>
+        <w:rPr>
+          <w:rFonts w:ascii="TH Sarabun New" w:hAnsi="TH Sarabun New" w:cs="TH Sarabun New"/>
           <w:b/>
           <w:bCs/>
           <w:sz w:val="32"/>
@@ -999,75 +1043,112 @@
       </w:r>
       <w:r>
         <w:rPr>
-          <w:rFonts w:ascii="TH SarabunPSK" w:hAnsi="TH SarabunPSK" w:cs="TH SarabunPSK" w:hint="cs"/>
-          <w:sz w:val="32"/>
-          <w:szCs w:val="32"/>
-        </w:rPr>
-        <w:tab/>
-      </w:r>
-      <w:r>
-        <w:rPr>
-          <w:rFonts w:ascii="TH SarabunPSK" w:hAnsi="TH SarabunPSK" w:cs="TH SarabunPSK" w:hint="cs"/>
-          <w:sz w:val="32"/>
-          <w:szCs w:val="32"/>
-        </w:rPr>
-        <w:tab/>
-      </w:r>
-      <w:r>
-        <w:rPr>
-          <w:rFonts w:ascii="TH SarabunPSK" w:eastAsia="Times New Roman" w:hAnsi="TH SarabunPSK" w:cs="TH SarabunPSK" w:hint="cs"/>
-          <w:sz w:val="32"/>
-          <w:szCs w:val="32"/>
-        </w:rPr>
-        <w:t xml:space="preserve">Automated Testing for Web Application Cost Control of a </w:t>
-      </w:r>
-      <w:r>
-        <w:rPr>
-          <w:rFonts w:ascii="TH SarabunPSK" w:eastAsia="Times New Roman" w:hAnsi="TH SarabunPSK" w:cs="TH SarabunPSK" w:hint="cs"/>
-          <w:sz w:val="32"/>
-          <w:szCs w:val="32"/>
-        </w:rPr>
-        <w:tab/>
-      </w:r>
-      <w:r>
-        <w:rPr>
-          <w:rFonts w:ascii="TH SarabunPSK" w:eastAsia="Times New Roman" w:hAnsi="TH SarabunPSK" w:cs="TH SarabunPSK" w:hint="cs"/>
-          <w:sz w:val="32"/>
-          <w:szCs w:val="32"/>
-          <w:cs/>
-        </w:rPr>
-        <w:tab/>
-      </w:r>
-      <w:r>
-        <w:rPr>
-          <w:rFonts w:ascii="TH SarabunPSK" w:eastAsia="Times New Roman" w:hAnsi="TH SarabunPSK" w:cs="TH SarabunPSK" w:hint="cs"/>
-          <w:sz w:val="32"/>
-          <w:szCs w:val="32"/>
-          <w:cs/>
-        </w:rPr>
-        <w:tab/>
-      </w:r>
-      <w:r>
-        <w:rPr>
-          <w:rFonts w:ascii="TH SarabunPSK" w:eastAsia="Times New Roman" w:hAnsi="TH SarabunPSK" w:cs="TH SarabunPSK" w:hint="cs"/>
-          <w:sz w:val="32"/>
-          <w:szCs w:val="32"/>
-          <w:cs/>
-        </w:rPr>
-        <w:tab/>
-      </w:r>
-      <w:r>
-        <w:rPr>
-          <w:rFonts w:ascii="TH SarabunPSK" w:eastAsia="Times New Roman" w:hAnsi="TH SarabunPSK" w:cs="TH SarabunPSK"/>
-          <w:sz w:val="32"/>
-          <w:szCs w:val="32"/>
-          <w:cs/>
-        </w:rPr>
-        <w:tab/>
-      </w:r>
-      <w:r>
-        <w:rPr>
-          <w:rFonts w:ascii="TH SarabunPSK" w:eastAsia="Times New Roman" w:hAnsi="TH SarabunPSK" w:cs="TH SarabunPSK" w:hint="cs"/>
+          <w:rFonts w:ascii="TH Sarabun New" w:hAnsi="TH Sarabun New" w:cs="TH Sarabun New"/>
+          <w:sz w:val="32"/>
+          <w:szCs w:val="32"/>
+        </w:rPr>
+        <w:tab/>
+      </w:r>
+      <w:r>
+        <w:rPr>
+          <w:rFonts w:ascii="TH Sarabun New" w:hAnsi="TH Sarabun New" w:cs="TH Sarabun New"/>
+          <w:sz w:val="32"/>
+          <w:szCs w:val="32"/>
+        </w:rPr>
+        <w:tab/>
+      </w:r>
+      <w:r>
+        <w:rPr>
+          <w:rFonts w:ascii="TH Sarabun New" w:hAnsi="TH Sarabun New" w:cs="TH Sarabun New"/>
+          <w:sz w:val="32"/>
+          <w:szCs w:val="32"/>
+          <w:cs/>
+        </w:rPr>
+        <w:tab/>
+      </w:r>
+      <w:r>
+        <w:rPr>
+          <w:rFonts w:ascii="TH Sarabun New" w:hAnsi="TH Sarabun New" w:cs="TH Sarabun New"/>
+          <w:sz w:val="32"/>
+          <w:szCs w:val="32"/>
+          <w:cs/>
+        </w:rPr>
+        <w:tab/>
+      </w:r>
+      <w:r>
+        <w:rPr>
+          <w:rFonts w:ascii="TH Sarabun New" w:eastAsia="Times New Roman" w:hAnsi="TH Sarabun New" w:cs="TH Sarabun New"/>
+          <w:sz w:val="32"/>
+          <w:szCs w:val="32"/>
+        </w:rPr>
+        <w:t>Automated Testing for Cost Control of</w:t>
+      </w:r>
+      <w:r>
+        <w:rPr>
+          <w:rFonts w:ascii="TH Sarabun New" w:eastAsia="Times New Roman" w:hAnsi="TH Sarabun New" w:cs="TH Sarabun New"/>
+          <w:sz w:val="32"/>
+          <w:szCs w:val="32"/>
+          <w:cs/>
+        </w:rPr>
+        <w:t xml:space="preserve"> </w:t>
+      </w:r>
+      <w:r>
+        <w:rPr>
+          <w:rFonts w:ascii="TH Sarabun New" w:eastAsia="Times New Roman" w:hAnsi="TH Sarabun New" w:cs="TH Sarabun New"/>
+          <w:sz w:val="32"/>
+          <w:szCs w:val="32"/>
+          <w:cs/>
+        </w:rPr>
+        <w:tab/>
+      </w:r>
+      <w:r>
+        <w:rPr>
+          <w:rFonts w:ascii="TH Sarabun New" w:eastAsia="Times New Roman" w:hAnsi="TH Sarabun New" w:cs="TH Sarabun New"/>
+          <w:sz w:val="32"/>
+          <w:szCs w:val="32"/>
+          <w:cs/>
+        </w:rPr>
+        <w:tab/>
+      </w:r>
+      <w:r>
+        <w:rPr>
+          <w:rFonts w:ascii="TH Sarabun New" w:eastAsia="Times New Roman" w:hAnsi="TH Sarabun New" w:cs="TH Sarabun New"/>
+          <w:sz w:val="32"/>
+          <w:szCs w:val="32"/>
+          <w:cs/>
+        </w:rPr>
+        <w:tab/>
+      </w:r>
+      <w:r>
+        <w:rPr>
+          <w:rFonts w:ascii="TH Sarabun New" w:eastAsia="Times New Roman" w:hAnsi="TH Sarabun New" w:cs="TH Sarabun New"/>
+          <w:sz w:val="32"/>
+          <w:szCs w:val="32"/>
+          <w:cs/>
+        </w:rPr>
+        <w:tab/>
+      </w:r>
+      <w:r>
+        <w:rPr>
+          <w:rFonts w:ascii="TH Sarabun New" w:eastAsia="Times New Roman" w:hAnsi="TH Sarabun New" w:cs="TH Sarabun New"/>
+          <w:sz w:val="32"/>
+          <w:szCs w:val="32"/>
+          <w:cs/>
+        </w:rPr>
+        <w:tab/>
+      </w:r>
+      <w:r>
+        <w:rPr>
+          <w:rFonts w:ascii="TH Sarabun New" w:eastAsia="Times New Roman" w:hAnsi="TH Sarabun New" w:cs="TH Sarabun New"/>
+          <w:sz w:val="32"/>
+          <w:szCs w:val="32"/>
+          <w:cs/>
+        </w:rPr>
+        <w:tab/>
+      </w:r>
+      <w:r>
+        <w:rPr>
+          <w:rFonts w:ascii="TH Sarabun New" w:eastAsia="Times New Roman" w:hAnsi="TH Sarabun New" w:cs="TH Sarabun New"/>
           <w:sz w:val="32"/>
           <w:szCs w:val="32"/>
         </w:rPr>
@@ -1076,28 +1157,29 @@
     </w:p>
     <w:p>
       <w:pPr>
-        <w:spacing w:before="20" w:after="20" w:line="240" w:lineRule="auto"/>
+        <w:spacing w:after="0" w:line="20" w:lineRule="atLeast"/>
         <w:contextualSpacing/>
         <w:rPr>
-          <w:rFonts w:ascii="TH SarabunPSK" w:hAnsi="TH SarabunPSK" w:cs="TH SarabunPSK"/>
-          <w:sz w:val="32"/>
-          <w:szCs w:val="32"/>
-        </w:rPr>
-      </w:pPr>
-    </w:p>
-    <w:p>
-      <w:pPr>
-        <w:spacing w:before="20" w:after="20" w:line="240" w:lineRule="auto"/>
+          <w:rFonts w:ascii="TH Sarabun New" w:hAnsi="TH Sarabun New" w:cs="TH Sarabun New"/>
+          <w:sz w:val="32"/>
+          <w:szCs w:val="32"/>
+        </w:rPr>
+      </w:pPr>
+    </w:p>
+    <w:p>
+      <w:pPr>
+        <w:spacing w:after="0" w:line="20" w:lineRule="atLeast"/>
         <w:contextualSpacing/>
-        <w:rPr>
-          <w:rFonts w:ascii="TH SarabunPSK" w:hAnsi="TH SarabunPSK" w:cs="TH SarabunPSK"/>
-          <w:sz w:val="32"/>
-          <w:szCs w:val="32"/>
-        </w:rPr>
-      </w:pPr>
-      <w:r>
-        <w:rPr>
-          <w:rFonts w:ascii="TH SarabunPSK" w:hAnsi="TH SarabunPSK" w:cs="TH SarabunPSK" w:hint="cs"/>
+        <w:jc w:val="thaiDistribute"/>
+        <w:rPr>
+          <w:rFonts w:ascii="TH Sarabun New" w:hAnsi="TH Sarabun New" w:cs="TH Sarabun New"/>
+          <w:sz w:val="32"/>
+          <w:szCs w:val="32"/>
+        </w:rPr>
+      </w:pPr>
+      <w:r>
+        <w:rPr>
+          <w:rFonts w:ascii="TH Sarabun New" w:hAnsi="TH Sarabun New" w:cs="TH Sarabun New"/>
           <w:b/>
           <w:bCs/>
           <w:sz w:val="32"/>
@@ -1107,33 +1189,69 @@
       </w:r>
       <w:r>
         <w:rPr>
-          <w:rFonts w:ascii="TH SarabunPSK" w:hAnsi="TH SarabunPSK" w:cs="TH SarabunPSK" w:hint="cs"/>
-          <w:sz w:val="32"/>
-          <w:szCs w:val="32"/>
-        </w:rPr>
-        <w:tab/>
-      </w:r>
-      <w:r>
-        <w:rPr>
-          <w:rFonts w:ascii="TH SarabunPSK" w:hAnsi="TH SarabunPSK" w:cs="TH SarabunPSK" w:hint="cs"/>
-          <w:sz w:val="32"/>
-          <w:szCs w:val="32"/>
-        </w:rPr>
-        <w:tab/>
-      </w:r>
-      <w:r>
-        <w:rPr>
-          <w:rFonts w:ascii="TH SarabunPSK" w:hAnsi="TH SarabunPSK" w:cs="TH SarabunPSK" w:hint="cs"/>
-          <w:sz w:val="32"/>
-          <w:szCs w:val="32"/>
-        </w:rPr>
-        <w:tab/>
-        <w:t xml:space="preserve">Mr. </w:t>
+          <w:rFonts w:ascii="TH Sarabun New" w:hAnsi="TH Sarabun New" w:cs="TH Sarabun New"/>
+          <w:sz w:val="32"/>
+          <w:szCs w:val="32"/>
+        </w:rPr>
+        <w:tab/>
+      </w:r>
+      <w:r>
+        <w:rPr>
+          <w:rFonts w:ascii="TH Sarabun New" w:hAnsi="TH Sarabun New" w:cs="TH Sarabun New"/>
+          <w:sz w:val="32"/>
+          <w:szCs w:val="32"/>
+        </w:rPr>
+        <w:tab/>
+      </w:r>
+      <w:r>
+        <w:rPr>
+          <w:rFonts w:ascii="TH Sarabun New" w:hAnsi="TH Sarabun New" w:cs="TH Sarabun New"/>
+          <w:sz w:val="32"/>
+          <w:szCs w:val="32"/>
+        </w:rPr>
+        <w:tab/>
+      </w:r>
+      <w:r>
+        <w:rPr>
+          <w:rFonts w:ascii="TH Sarabun New" w:hAnsi="TH Sarabun New" w:cs="TH Sarabun New"/>
+          <w:sz w:val="32"/>
+          <w:szCs w:val="32"/>
+          <w:cs/>
+        </w:rPr>
+        <w:tab/>
+      </w:r>
+      <w:r>
+        <w:rPr>
+          <w:rFonts w:ascii="TH Sarabun New" w:hAnsi="TH Sarabun New" w:cs="TH Sarabun New"/>
+          <w:sz w:val="32"/>
+          <w:szCs w:val="32"/>
+          <w:cs/>
+        </w:rPr>
+        <w:tab/>
       </w:r>
       <w:proofErr w:type="spellStart"/>
       <w:r>
         <w:rPr>
-          <w:rFonts w:ascii="TH SarabunPSK" w:hAnsi="TH SarabunPSK" w:cs="TH SarabunPSK" w:hint="cs"/>
+          <w:rFonts w:ascii="TH Sarabun New" w:hAnsi="TH Sarabun New" w:cs="TH Sarabun New"/>
+          <w:sz w:val="32"/>
+          <w:szCs w:val="32"/>
+        </w:rPr>
+        <w:t>Mr</w:t>
+      </w:r>
+      <w:proofErr w:type="spellEnd"/>
+      <w:r>
+        <w:rPr>
+          <w:rFonts w:ascii="TH Sarabun New" w:hAnsi="TH Sarabun New" w:cs="TH Sarabun New"/>
+          <w:sz w:val="32"/>
+          <w:szCs w:val="32"/>
+          <w:cs/>
+        </w:rPr>
+        <w:t xml:space="preserve">. </w:t>
+      </w:r>
+      <w:proofErr w:type="spellStart"/>
+      <w:r>
+        <w:rPr>
+          <w:rFonts w:ascii="TH Sarabun New" w:hAnsi="TH Sarabun New" w:cs="TH Sarabun New"/>
           <w:sz w:val="32"/>
           <w:szCs w:val="32"/>
         </w:rPr>
@@ -1142,16 +1260,17 @@
       <w:proofErr w:type="spellEnd"/>
       <w:r>
         <w:rPr>
-          <w:rFonts w:ascii="TH SarabunPSK" w:hAnsi="TH SarabunPSK" w:cs="TH SarabunPSK" w:hint="cs"/>
-          <w:sz w:val="32"/>
-          <w:szCs w:val="32"/>
-        </w:rPr>
-        <w:tab/>
+          <w:rFonts w:ascii="TH Sarabun New" w:hAnsi="TH Sarabun New" w:cs="TH Sarabun New"/>
+          <w:sz w:val="32"/>
+          <w:szCs w:val="32"/>
+          <w:cs/>
+        </w:rPr>
+        <w:t xml:space="preserve">  </w:t>
       </w:r>
       <w:proofErr w:type="spellStart"/>
       <w:r>
         <w:rPr>
-          <w:rFonts w:ascii="TH SarabunPSK" w:hAnsi="TH SarabunPSK" w:cs="TH SarabunPSK" w:hint="cs"/>
+          <w:rFonts w:ascii="TH Sarabun New" w:hAnsi="TH Sarabun New" w:cs="TH Sarabun New"/>
           <w:sz w:val="32"/>
           <w:szCs w:val="32"/>
         </w:rPr>
@@ -1160,24 +1279,41 @@
       <w:proofErr w:type="spellEnd"/>
       <w:r>
         <w:rPr>
-          <w:rFonts w:ascii="TH SarabunPSK" w:hAnsi="TH SarabunPSK" w:cs="TH SarabunPSK" w:hint="cs"/>
-          <w:sz w:val="32"/>
-          <w:szCs w:val="32"/>
+          <w:rFonts w:ascii="TH Sarabun New" w:hAnsi="TH Sarabun New" w:cs="TH Sarabun New"/>
+          <w:sz w:val="32"/>
+          <w:szCs w:val="32"/>
+          <w:cs/>
+        </w:rPr>
+        <w:t xml:space="preserve">   </w:t>
+      </w:r>
+      <w:r>
+        <w:rPr>
+          <w:rFonts w:ascii="TH Sarabun New" w:hAnsi="TH Sarabun New" w:cs="TH Sarabun New"/>
+          <w:sz w:val="32"/>
+          <w:szCs w:val="32"/>
+        </w:rPr>
+        <w:t>,</w:t>
+      </w:r>
+      <w:r>
+        <w:rPr>
+          <w:rFonts w:ascii="TH Sarabun New" w:hAnsi="TH Sarabun New" w:cs="TH Sarabun New"/>
+          <w:sz w:val="32"/>
+          <w:szCs w:val="32"/>
+          <w:cs/>
         </w:rPr>
         <w:t xml:space="preserve"> </w:t>
       </w:r>
       <w:r>
         <w:rPr>
-          <w:rFonts w:ascii="TH SarabunPSK" w:hAnsi="TH SarabunPSK" w:cs="TH SarabunPSK" w:hint="cs"/>
-          <w:sz w:val="32"/>
-          <w:szCs w:val="32"/>
-        </w:rPr>
-        <w:tab/>
-        <w:t>,</w:t>
-      </w:r>
-      <w:r>
-        <w:rPr>
-          <w:rFonts w:ascii="TH SarabunPSK" w:hAnsi="TH SarabunPSK" w:cs="TH SarabunPSK" w:hint="cs"/>
+          <w:rFonts w:ascii="TH Sarabun New" w:hAnsi="TH Sarabun New" w:cs="TH Sarabun New"/>
+          <w:sz w:val="32"/>
+          <w:szCs w:val="32"/>
+        </w:rPr>
+        <w:t>Student ID</w:t>
+      </w:r>
+      <w:r>
+        <w:rPr>
+          <w:rFonts w:ascii="TH Sarabun New" w:hAnsi="TH Sarabun New" w:cs="TH Sarabun New"/>
           <w:sz w:val="32"/>
           <w:szCs w:val="32"/>
           <w:cs/>
@@ -1186,37 +1322,37 @@
       </w:r>
       <w:r>
         <w:rPr>
-          <w:rFonts w:ascii="TH SarabunPSK" w:hAnsi="TH SarabunPSK" w:cs="TH SarabunPSK" w:hint="cs"/>
-          <w:sz w:val="32"/>
-          <w:szCs w:val="32"/>
-        </w:rPr>
-        <w:t>Student ID 6304101376</w:t>
-      </w:r>
-    </w:p>
-    <w:p>
-      <w:pPr>
-        <w:spacing w:before="20" w:after="20" w:line="240" w:lineRule="auto"/>
+          <w:rFonts w:ascii="TH Sarabun New" w:hAnsi="TH Sarabun New" w:cs="TH Sarabun New"/>
+          <w:sz w:val="32"/>
+          <w:szCs w:val="32"/>
+        </w:rPr>
+        <w:t>6304101376</w:t>
+      </w:r>
+    </w:p>
+    <w:p>
+      <w:pPr>
+        <w:spacing w:after="0" w:line="20" w:lineRule="atLeast"/>
         <w:contextualSpacing/>
         <w:rPr>
-          <w:rFonts w:ascii="TH SarabunPSK" w:hAnsi="TH SarabunPSK" w:cs="TH SarabunPSK"/>
-          <w:sz w:val="32"/>
-          <w:szCs w:val="32"/>
-        </w:rPr>
-      </w:pPr>
-    </w:p>
-    <w:p>
-      <w:pPr>
-        <w:spacing w:before="20" w:after="20" w:line="240" w:lineRule="auto"/>
+          <w:rFonts w:ascii="TH Sarabun New" w:hAnsi="TH Sarabun New" w:cs="TH Sarabun New"/>
+          <w:sz w:val="32"/>
+          <w:szCs w:val="32"/>
+        </w:rPr>
+      </w:pPr>
+    </w:p>
+    <w:p>
+      <w:pPr>
+        <w:spacing w:after="0" w:line="20" w:lineRule="atLeast"/>
         <w:contextualSpacing/>
         <w:rPr>
-          <w:rFonts w:ascii="TH SarabunPSK" w:hAnsi="TH SarabunPSK" w:cs="TH SarabunPSK"/>
-          <w:sz w:val="32"/>
-          <w:szCs w:val="32"/>
-        </w:rPr>
-      </w:pPr>
-      <w:r>
-        <w:rPr>
-          <w:rFonts w:ascii="TH SarabunPSK" w:hAnsi="TH SarabunPSK" w:cs="TH SarabunPSK" w:hint="cs"/>
+          <w:rFonts w:ascii="TH Sarabun New" w:hAnsi="TH Sarabun New" w:cs="TH Sarabun New"/>
+          <w:sz w:val="32"/>
+          <w:szCs w:val="32"/>
+        </w:rPr>
+      </w:pPr>
+      <w:r>
+        <w:rPr>
+          <w:rFonts w:ascii="TH Sarabun New" w:hAnsi="TH Sarabun New" w:cs="TH Sarabun New"/>
           <w:b/>
           <w:bCs/>
           <w:sz w:val="32"/>
@@ -1226,54 +1362,105 @@
       </w:r>
       <w:r>
         <w:rPr>
-          <w:rFonts w:ascii="TH SarabunPSK" w:hAnsi="TH SarabunPSK" w:cs="TH SarabunPSK" w:hint="cs"/>
-          <w:sz w:val="32"/>
-          <w:szCs w:val="32"/>
-        </w:rPr>
-        <w:tab/>
-      </w:r>
-      <w:r>
-        <w:rPr>
-          <w:rFonts w:ascii="TH SarabunPSK" w:hAnsi="TH SarabunPSK" w:cs="TH SarabunPSK" w:hint="cs"/>
-          <w:sz w:val="32"/>
-          <w:szCs w:val="32"/>
-        </w:rPr>
-        <w:tab/>
-      </w:r>
-      <w:r>
-        <w:rPr>
-          <w:rFonts w:ascii="TH SarabunPSK" w:hAnsi="TH SarabunPSK" w:cs="TH SarabunPSK" w:hint="cs"/>
-          <w:sz w:val="32"/>
-          <w:szCs w:val="32"/>
-        </w:rPr>
-        <w:tab/>
-        <w:t xml:space="preserve">Bachelor of Science (Computer) </w:t>
-      </w:r>
-    </w:p>
-    <w:p>
-      <w:pPr>
-        <w:spacing w:before="20" w:after="20" w:line="240" w:lineRule="auto"/>
+          <w:rFonts w:ascii="TH Sarabun New" w:hAnsi="TH Sarabun New" w:cs="TH Sarabun New"/>
+          <w:sz w:val="32"/>
+          <w:szCs w:val="32"/>
+        </w:rPr>
+        <w:tab/>
+      </w:r>
+      <w:r>
+        <w:rPr>
+          <w:rFonts w:ascii="TH Sarabun New" w:hAnsi="TH Sarabun New" w:cs="TH Sarabun New"/>
+          <w:sz w:val="32"/>
+          <w:szCs w:val="32"/>
+        </w:rPr>
+        <w:tab/>
+      </w:r>
+      <w:r>
+        <w:rPr>
+          <w:rFonts w:ascii="TH Sarabun New" w:hAnsi="TH Sarabun New" w:cs="TH Sarabun New"/>
+          <w:sz w:val="32"/>
+          <w:szCs w:val="32"/>
+        </w:rPr>
+        <w:tab/>
+      </w:r>
+      <w:r>
+        <w:rPr>
+          <w:rFonts w:ascii="TH Sarabun New" w:hAnsi="TH Sarabun New" w:cs="TH Sarabun New"/>
+          <w:sz w:val="32"/>
+          <w:szCs w:val="32"/>
+          <w:cs/>
+        </w:rPr>
+        <w:tab/>
+      </w:r>
+      <w:r>
+        <w:rPr>
+          <w:rFonts w:ascii="TH Sarabun New" w:hAnsi="TH Sarabun New" w:cs="TH Sarabun New"/>
+          <w:sz w:val="32"/>
+          <w:szCs w:val="32"/>
+          <w:cs/>
+        </w:rPr>
+        <w:tab/>
+      </w:r>
+      <w:r>
+        <w:rPr>
+          <w:rFonts w:ascii="TH Sarabun New" w:hAnsi="TH Sarabun New" w:cs="TH Sarabun New"/>
+          <w:sz w:val="32"/>
+          <w:szCs w:val="32"/>
+        </w:rPr>
+        <w:t xml:space="preserve">Bachelor of Science </w:t>
+      </w:r>
+      <w:r>
+        <w:rPr>
+          <w:rFonts w:ascii="TH Sarabun New" w:hAnsi="TH Sarabun New" w:cs="TH Sarabun New"/>
+          <w:sz w:val="32"/>
+          <w:szCs w:val="32"/>
+          <w:cs/>
+        </w:rPr>
+        <w:t>(</w:t>
+      </w:r>
+      <w:r>
+        <w:rPr>
+          <w:rFonts w:ascii="TH Sarabun New" w:hAnsi="TH Sarabun New" w:cs="TH Sarabun New"/>
+          <w:sz w:val="32"/>
+          <w:szCs w:val="32"/>
+        </w:rPr>
+        <w:t>Computer</w:t>
+      </w:r>
+      <w:r>
+        <w:rPr>
+          <w:rFonts w:ascii="TH Sarabun New" w:hAnsi="TH Sarabun New" w:cs="TH Sarabun New"/>
+          <w:sz w:val="32"/>
+          <w:szCs w:val="32"/>
+          <w:cs/>
+        </w:rPr>
+        <w:t xml:space="preserve">) </w:t>
+      </w:r>
+    </w:p>
+    <w:p>
+      <w:pPr>
+        <w:spacing w:after="0" w:line="20" w:lineRule="atLeast"/>
         <w:contextualSpacing/>
         <w:rPr>
-          <w:rFonts w:ascii="TH SarabunPSK" w:hAnsi="TH SarabunPSK" w:cs="TH SarabunPSK"/>
-          <w:sz w:val="32"/>
-          <w:szCs w:val="32"/>
-        </w:rPr>
-      </w:pPr>
-    </w:p>
-    <w:p>
-      <w:pPr>
-        <w:spacing w:before="20" w:after="20" w:line="240" w:lineRule="auto"/>
+          <w:rFonts w:ascii="TH Sarabun New" w:hAnsi="TH Sarabun New" w:cs="TH Sarabun New"/>
+          <w:sz w:val="32"/>
+          <w:szCs w:val="32"/>
+        </w:rPr>
+      </w:pPr>
+    </w:p>
+    <w:p>
+      <w:pPr>
+        <w:spacing w:after="0" w:line="20" w:lineRule="atLeast"/>
         <w:contextualSpacing/>
         <w:rPr>
-          <w:rFonts w:ascii="TH SarabunPSK" w:hAnsi="TH SarabunPSK" w:cs="TH SarabunPSK"/>
-          <w:sz w:val="32"/>
-          <w:szCs w:val="32"/>
-        </w:rPr>
-      </w:pPr>
-      <w:r>
-        <w:rPr>
-          <w:rFonts w:ascii="TH SarabunPSK" w:hAnsi="TH SarabunPSK" w:cs="TH SarabunPSK" w:hint="cs"/>
+          <w:rFonts w:ascii="TH Sarabun New" w:hAnsi="TH Sarabun New" w:cs="TH Sarabun New"/>
+          <w:sz w:val="32"/>
+          <w:szCs w:val="32"/>
+        </w:rPr>
+      </w:pPr>
+      <w:r>
+        <w:rPr>
+          <w:rFonts w:ascii="TH Sarabun New" w:hAnsi="TH Sarabun New" w:cs="TH Sarabun New"/>
           <w:b/>
           <w:bCs/>
           <w:sz w:val="32"/>
@@ -1283,25 +1470,52 @@
       </w:r>
       <w:r>
         <w:rPr>
-          <w:rFonts w:ascii="TH SarabunPSK" w:hAnsi="TH SarabunPSK" w:cs="TH SarabunPSK" w:hint="cs"/>
-          <w:sz w:val="32"/>
-          <w:szCs w:val="32"/>
+          <w:rFonts w:ascii="TH Sarabun New" w:hAnsi="TH Sarabun New" w:cs="TH Sarabun New"/>
+          <w:sz w:val="32"/>
+          <w:szCs w:val="32"/>
+          <w:cs/>
         </w:rPr>
         <w:t xml:space="preserve"> </w:t>
       </w:r>
       <w:r>
         <w:rPr>
-          <w:rFonts w:ascii="TH SarabunPSK" w:hAnsi="TH SarabunPSK" w:cs="TH SarabunPSK" w:hint="cs"/>
-          <w:sz w:val="32"/>
-          <w:szCs w:val="32"/>
-        </w:rPr>
-        <w:tab/>
-        <w:t xml:space="preserve">Dr. Somnuek </w:t>
+          <w:rFonts w:ascii="TH Sarabun New" w:hAnsi="TH Sarabun New" w:cs="TH Sarabun New"/>
+          <w:sz w:val="32"/>
+          <w:szCs w:val="32"/>
+        </w:rPr>
+        <w:tab/>
+        <w:t>Dr</w:t>
+      </w:r>
+      <w:r>
+        <w:rPr>
+          <w:rFonts w:ascii="TH Sarabun New" w:hAnsi="TH Sarabun New" w:cs="TH Sarabun New"/>
+          <w:sz w:val="32"/>
+          <w:szCs w:val="32"/>
+          <w:cs/>
+        </w:rPr>
+        <w:t xml:space="preserve">. </w:t>
+      </w:r>
+      <w:r>
+        <w:rPr>
+          <w:rFonts w:ascii="TH Sarabun New" w:hAnsi="TH Sarabun New" w:cs="TH Sarabun New"/>
+          <w:sz w:val="32"/>
+          <w:szCs w:val="32"/>
+        </w:rPr>
+        <w:t>Somnuek</w:t>
+      </w:r>
+      <w:r>
+        <w:rPr>
+          <w:rFonts w:ascii="TH Sarabun New" w:hAnsi="TH Sarabun New" w:cs="TH Sarabun New"/>
+          <w:sz w:val="32"/>
+          <w:szCs w:val="32"/>
+          <w:cs/>
+        </w:rPr>
+        <w:t xml:space="preserve">  </w:t>
       </w:r>
       <w:proofErr w:type="spellStart"/>
       <w:r>
         <w:rPr>
-          <w:rFonts w:ascii="TH SarabunPSK" w:hAnsi="TH SarabunPSK" w:cs="TH SarabunPSK" w:hint="cs"/>
+          <w:rFonts w:ascii="TH Sarabun New" w:hAnsi="TH Sarabun New" w:cs="TH Sarabun New"/>
           <w:sz w:val="32"/>
           <w:szCs w:val="32"/>
         </w:rPr>
@@ -1310,16 +1524,24 @@
       <w:proofErr w:type="spellEnd"/>
       <w:r>
         <w:rPr>
-          <w:rFonts w:ascii="TH SarabunPSK" w:hAnsi="TH SarabunPSK" w:cs="TH SarabunPSK" w:hint="cs"/>
-          <w:sz w:val="32"/>
-          <w:szCs w:val="32"/>
-        </w:rPr>
-        <w:tab/>
+          <w:rFonts w:ascii="TH Sarabun New" w:hAnsi="TH Sarabun New" w:cs="TH Sarabun New"/>
+          <w:sz w:val="32"/>
+          <w:szCs w:val="32"/>
+          <w:cs/>
+        </w:rPr>
+        <w:tab/>
+      </w:r>
+      <w:r>
+        <w:rPr>
+          <w:rFonts w:ascii="TH Sarabun New" w:hAnsi="TH Sarabun New" w:cs="TH Sarabun New"/>
+          <w:sz w:val="32"/>
+          <w:szCs w:val="32"/>
+        </w:rPr>
         <w:t>,</w:t>
       </w:r>
       <w:r>
         <w:rPr>
-          <w:rFonts w:ascii="TH SarabunPSK" w:hAnsi="TH SarabunPSK" w:cs="TH SarabunPSK" w:hint="cs"/>
+          <w:rFonts w:ascii="TH Sarabun New" w:hAnsi="TH Sarabun New" w:cs="TH Sarabun New"/>
           <w:sz w:val="32"/>
           <w:szCs w:val="32"/>
           <w:cs/>
@@ -1328,7 +1550,7 @@
       </w:r>
       <w:r>
         <w:rPr>
-          <w:rFonts w:ascii="TH SarabunPSK" w:hAnsi="TH SarabunPSK" w:cs="TH SarabunPSK" w:hint="cs"/>
+          <w:rFonts w:ascii="TH Sarabun New" w:hAnsi="TH Sarabun New" w:cs="TH Sarabun New"/>
           <w:sz w:val="32"/>
           <w:szCs w:val="32"/>
         </w:rPr>
@@ -1337,27 +1559,38 @@
     </w:p>
     <w:p>
       <w:pPr>
-        <w:spacing w:before="20" w:after="20" w:line="240" w:lineRule="auto"/>
+        <w:spacing w:after="0" w:line="20" w:lineRule="atLeast"/>
         <w:ind w:left="2880" w:firstLine="720"/>
         <w:contextualSpacing/>
         <w:rPr>
-          <w:rFonts w:ascii="TH SarabunPSK" w:hAnsi="TH SarabunPSK" w:cs="TH SarabunPSK"/>
-          <w:sz w:val="32"/>
-          <w:szCs w:val="32"/>
-        </w:rPr>
-      </w:pPr>
-      <w:r>
-        <w:rPr>
-          <w:rFonts w:ascii="TH SarabunPSK" w:hAnsi="TH SarabunPSK" w:cs="TH SarabunPSK" w:hint="cs"/>
-          <w:sz w:val="32"/>
-          <w:szCs w:val="32"/>
-        </w:rPr>
-        <w:t xml:space="preserve">Mr. </w:t>
-      </w:r>
+          <w:rFonts w:ascii="TH Sarabun New" w:hAnsi="TH Sarabun New" w:cs="TH Sarabun New"/>
+          <w:sz w:val="32"/>
+          <w:szCs w:val="32"/>
+        </w:rPr>
+      </w:pPr>
       <w:proofErr w:type="spellStart"/>
       <w:r>
         <w:rPr>
-          <w:rFonts w:ascii="TH SarabunPSK" w:hAnsi="TH SarabunPSK" w:cs="TH SarabunPSK" w:hint="cs"/>
+          <w:rFonts w:ascii="TH Sarabun New" w:hAnsi="TH Sarabun New" w:cs="TH Sarabun New"/>
+          <w:sz w:val="32"/>
+          <w:szCs w:val="32"/>
+        </w:rPr>
+        <w:t>Mr</w:t>
+      </w:r>
+      <w:proofErr w:type="spellEnd"/>
+      <w:r>
+        <w:rPr>
+          <w:rFonts w:ascii="TH Sarabun New" w:hAnsi="TH Sarabun New" w:cs="TH Sarabun New"/>
+          <w:sz w:val="32"/>
+          <w:szCs w:val="32"/>
+          <w:cs/>
+        </w:rPr>
+        <w:t xml:space="preserve">. </w:t>
+      </w:r>
+      <w:proofErr w:type="spellStart"/>
+      <w:r>
+        <w:rPr>
+          <w:rFonts w:ascii="TH Sarabun New" w:hAnsi="TH Sarabun New" w:cs="TH Sarabun New"/>
           <w:sz w:val="32"/>
           <w:szCs w:val="32"/>
         </w:rPr>
@@ -1366,34 +1599,202 @@
       <w:proofErr w:type="spellEnd"/>
       <w:r>
         <w:rPr>
-          <w:rFonts w:ascii="TH SarabunPSK" w:hAnsi="TH SarabunPSK" w:cs="TH SarabunPSK" w:hint="cs"/>
-          <w:sz w:val="32"/>
-          <w:szCs w:val="32"/>
+          <w:rFonts w:ascii="TH Sarabun New" w:hAnsi="TH Sarabun New" w:cs="TH Sarabun New"/>
+          <w:sz w:val="32"/>
+          <w:szCs w:val="32"/>
+          <w:cs/>
+        </w:rPr>
+        <w:t xml:space="preserve">  </w:t>
+      </w:r>
+      <w:proofErr w:type="spellStart"/>
+      <w:r>
+        <w:rPr>
+          <w:rFonts w:ascii="TH Sarabun New" w:hAnsi="TH Sarabun New" w:cs="TH Sarabun New"/>
+          <w:sz w:val="32"/>
+          <w:szCs w:val="32"/>
+        </w:rPr>
+        <w:t>Changkamanon</w:t>
+      </w:r>
+      <w:proofErr w:type="spellEnd"/>
+      <w:r>
+        <w:rPr>
+          <w:rFonts w:ascii="TH Sarabun New" w:hAnsi="TH Sarabun New" w:cs="TH Sarabun New"/>
+          <w:sz w:val="32"/>
+          <w:szCs w:val="32"/>
+          <w:cs/>
+        </w:rPr>
+        <w:tab/>
+      </w:r>
+      <w:r>
+        <w:rPr>
+          <w:rFonts w:ascii="TH Sarabun New" w:hAnsi="TH Sarabun New" w:cs="TH Sarabun New"/>
+          <w:sz w:val="32"/>
+          <w:szCs w:val="32"/>
+        </w:rPr>
+        <w:t>,</w:t>
+      </w:r>
+      <w:r>
+        <w:rPr>
+          <w:rFonts w:ascii="TH Sarabun New" w:hAnsi="TH Sarabun New" w:cs="TH Sarabun New"/>
+          <w:sz w:val="32"/>
+          <w:szCs w:val="32"/>
+          <w:cs/>
         </w:rPr>
         <w:t xml:space="preserve"> </w:t>
       </w:r>
+      <w:r>
+        <w:rPr>
+          <w:rFonts w:ascii="TH Sarabun New" w:hAnsi="TH Sarabun New" w:cs="TH Sarabun New"/>
+          <w:sz w:val="32"/>
+          <w:szCs w:val="32"/>
+        </w:rPr>
+        <w:t>Committee</w:t>
+      </w:r>
+    </w:p>
+    <w:p>
+      <w:pPr>
+        <w:spacing w:after="0" w:line="20" w:lineRule="atLeast"/>
+        <w:contextualSpacing/>
+        <w:rPr>
+          <w:rFonts w:ascii="TH Sarabun New" w:hAnsi="TH Sarabun New" w:cs="TH Sarabun New"/>
+          <w:sz w:val="32"/>
+          <w:szCs w:val="32"/>
+        </w:rPr>
+      </w:pPr>
+      <w:r>
+        <w:rPr>
+          <w:rFonts w:ascii="TH Sarabun New" w:hAnsi="TH Sarabun New" w:cs="TH Sarabun New"/>
+          <w:sz w:val="32"/>
+          <w:szCs w:val="32"/>
+          <w:cs/>
+        </w:rPr>
+        <w:tab/>
+      </w:r>
+      <w:r>
+        <w:rPr>
+          <w:rFonts w:ascii="TH Sarabun New" w:hAnsi="TH Sarabun New" w:cs="TH Sarabun New"/>
+          <w:sz w:val="32"/>
+          <w:szCs w:val="32"/>
+          <w:cs/>
+        </w:rPr>
+        <w:tab/>
+      </w:r>
+      <w:r>
+        <w:rPr>
+          <w:rFonts w:ascii="TH Sarabun New" w:hAnsi="TH Sarabun New" w:cs="TH Sarabun New"/>
+          <w:sz w:val="32"/>
+          <w:szCs w:val="32"/>
+          <w:cs/>
+        </w:rPr>
+        <w:tab/>
+      </w:r>
+      <w:r>
+        <w:rPr>
+          <w:rFonts w:ascii="TH Sarabun New" w:hAnsi="TH Sarabun New" w:cs="TH Sarabun New"/>
+          <w:sz w:val="32"/>
+          <w:szCs w:val="32"/>
+        </w:rPr>
+        <w:tab/>
+      </w:r>
+      <w:r>
+        <w:rPr>
+          <w:rFonts w:ascii="TH Sarabun New" w:hAnsi="TH Sarabun New" w:cs="TH Sarabun New"/>
+          <w:sz w:val="32"/>
+          <w:szCs w:val="32"/>
+        </w:rPr>
+        <w:tab/>
+        <w:t>Asst</w:t>
+      </w:r>
+      <w:r>
+        <w:rPr>
+          <w:rFonts w:ascii="TH Sarabun New" w:hAnsi="TH Sarabun New" w:cs="TH Sarabun New"/>
+          <w:sz w:val="32"/>
+          <w:szCs w:val="32"/>
+          <w:cs/>
+        </w:rPr>
+        <w:t xml:space="preserve">. </w:t>
+      </w:r>
+      <w:r>
+        <w:rPr>
+          <w:rFonts w:ascii="TH Sarabun New" w:hAnsi="TH Sarabun New" w:cs="TH Sarabun New"/>
+          <w:sz w:val="32"/>
+          <w:szCs w:val="32"/>
+        </w:rPr>
+        <w:t>Prof</w:t>
+      </w:r>
+      <w:r>
+        <w:rPr>
+          <w:rFonts w:ascii="TH Sarabun New" w:hAnsi="TH Sarabun New" w:cs="TH Sarabun New"/>
+          <w:sz w:val="32"/>
+          <w:szCs w:val="32"/>
+          <w:cs/>
+        </w:rPr>
+        <w:t xml:space="preserve">. </w:t>
+      </w:r>
+      <w:r>
+        <w:rPr>
+          <w:rFonts w:ascii="TH Sarabun New" w:hAnsi="TH Sarabun New" w:cs="TH Sarabun New"/>
+          <w:sz w:val="32"/>
+          <w:szCs w:val="32"/>
+        </w:rPr>
+        <w:t>Dr</w:t>
+      </w:r>
+      <w:r>
+        <w:rPr>
+          <w:rFonts w:ascii="TH Sarabun New" w:hAnsi="TH Sarabun New" w:cs="TH Sarabun New"/>
+          <w:sz w:val="32"/>
+          <w:szCs w:val="32"/>
+          <w:cs/>
+        </w:rPr>
+        <w:t xml:space="preserve">. </w:t>
+      </w:r>
+      <w:r>
+        <w:rPr>
+          <w:rFonts w:ascii="TH Sarabun New" w:hAnsi="TH Sarabun New" w:cs="TH Sarabun New"/>
+          <w:sz w:val="32"/>
+          <w:szCs w:val="32"/>
+        </w:rPr>
+        <w:t>Snit</w:t>
+      </w:r>
+      <w:r>
+        <w:rPr>
+          <w:rFonts w:ascii="TH Sarabun New" w:hAnsi="TH Sarabun New" w:cs="TH Sarabun New"/>
+          <w:sz w:val="32"/>
+          <w:szCs w:val="32"/>
+          <w:cs/>
+        </w:rPr>
+        <w:t xml:space="preserve"> </w:t>
+      </w:r>
+      <w:r>
+        <w:rPr>
+          <w:rFonts w:ascii="TH Sarabun New" w:hAnsi="TH Sarabun New" w:cs="TH Sarabun New"/>
+          <w:sz w:val="32"/>
+          <w:szCs w:val="32"/>
+        </w:rPr>
+        <w:t xml:space="preserve"> </w:t>
+      </w:r>
       <w:proofErr w:type="spellStart"/>
       <w:r>
         <w:rPr>
-          <w:rFonts w:ascii="TH SarabunPSK" w:hAnsi="TH SarabunPSK" w:cs="TH SarabunPSK" w:hint="cs"/>
-          <w:sz w:val="32"/>
-          <w:szCs w:val="32"/>
-        </w:rPr>
-        <w:t>Changkamanon</w:t>
+          <w:rFonts w:ascii="TH Sarabun New" w:hAnsi="TH Sarabun New" w:cs="TH Sarabun New"/>
+          <w:sz w:val="32"/>
+          <w:szCs w:val="32"/>
+        </w:rPr>
+        <w:t>Sitti</w:t>
       </w:r>
       <w:proofErr w:type="spellEnd"/>
       <w:r>
         <w:rPr>
-          <w:rFonts w:ascii="TH SarabunPSK" w:hAnsi="TH SarabunPSK" w:cs="TH SarabunPSK" w:hint="cs"/>
-          <w:sz w:val="32"/>
-          <w:szCs w:val="32"/>
-          <w:cs/>
-        </w:rPr>
-        <w:tab/>
-      </w:r>
-      <w:r>
-        <w:rPr>
-          <w:rFonts w:ascii="TH SarabunPSK" w:hAnsi="TH SarabunPSK" w:cs="TH SarabunPSK" w:hint="cs"/>
+          <w:rFonts w:ascii="TH Sarabun New" w:hAnsi="TH Sarabun New" w:cs="TH Sarabun New"/>
+          <w:sz w:val="32"/>
+          <w:szCs w:val="32"/>
+          <w:cs/>
+        </w:rPr>
+        <w:tab/>
+      </w:r>
+      <w:r>
+        <w:rPr>
+          <w:rFonts w:ascii="TH Sarabun New" w:hAnsi="TH Sarabun New" w:cs="TH Sarabun New"/>
           <w:sz w:val="32"/>
           <w:szCs w:val="32"/>
         </w:rPr>
@@ -1401,7 +1802,7 @@
       </w:r>
       <w:r>
         <w:rPr>
-          <w:rFonts w:ascii="TH SarabunPSK" w:hAnsi="TH SarabunPSK" w:cs="TH SarabunPSK" w:hint="cs"/>
+          <w:rFonts w:ascii="TH Sarabun New" w:hAnsi="TH Sarabun New" w:cs="TH Sarabun New"/>
           <w:sz w:val="32"/>
           <w:szCs w:val="32"/>
           <w:cs/>
@@ -1410,7 +1811,7 @@
       </w:r>
       <w:r>
         <w:rPr>
-          <w:rFonts w:ascii="TH SarabunPSK" w:hAnsi="TH SarabunPSK" w:cs="TH SarabunPSK" w:hint="cs"/>
+          <w:rFonts w:ascii="TH Sarabun New" w:hAnsi="TH Sarabun New" w:cs="TH Sarabun New"/>
           <w:sz w:val="32"/>
           <w:szCs w:val="32"/>
         </w:rPr>
@@ -1419,123 +1820,23 @@
     </w:p>
     <w:p>
       <w:pPr>
-        <w:spacing w:before="20" w:after="20" w:line="240" w:lineRule="auto"/>
+        <w:spacing w:after="0" w:line="20" w:lineRule="atLeast"/>
         <w:contextualSpacing/>
         <w:rPr>
-          <w:rFonts w:ascii="TH SarabunPSK" w:hAnsi="TH SarabunPSK" w:cs="TH SarabunPSK"/>
-          <w:sz w:val="32"/>
-          <w:szCs w:val="32"/>
-        </w:rPr>
-      </w:pPr>
-      <w:r>
-        <w:rPr>
-          <w:rFonts w:ascii="TH SarabunPSK" w:hAnsi="TH SarabunPSK" w:cs="TH SarabunPSK" w:hint="cs"/>
-          <w:sz w:val="32"/>
-          <w:szCs w:val="32"/>
-          <w:cs/>
-        </w:rPr>
-        <w:tab/>
-      </w:r>
-      <w:r>
-        <w:rPr>
-          <w:rFonts w:ascii="TH SarabunPSK" w:hAnsi="TH SarabunPSK" w:cs="TH SarabunPSK" w:hint="cs"/>
-          <w:sz w:val="32"/>
-          <w:szCs w:val="32"/>
-          <w:cs/>
-        </w:rPr>
-        <w:tab/>
-      </w:r>
-      <w:r>
-        <w:rPr>
-          <w:rFonts w:ascii="TH SarabunPSK" w:hAnsi="TH SarabunPSK" w:cs="TH SarabunPSK" w:hint="cs"/>
-          <w:sz w:val="32"/>
-          <w:szCs w:val="32"/>
-          <w:cs/>
-        </w:rPr>
-        <w:tab/>
-      </w:r>
-      <w:r>
-        <w:rPr>
-          <w:rFonts w:ascii="TH SarabunPSK" w:hAnsi="TH SarabunPSK" w:cs="TH SarabunPSK" w:hint="cs"/>
-          <w:sz w:val="32"/>
-          <w:szCs w:val="32"/>
-        </w:rPr>
-        <w:tab/>
-      </w:r>
-      <w:r>
-        <w:rPr>
-          <w:rFonts w:ascii="TH SarabunPSK" w:hAnsi="TH SarabunPSK" w:cs="TH SarabunPSK" w:hint="cs"/>
-          <w:sz w:val="32"/>
-          <w:szCs w:val="32"/>
-        </w:rPr>
-        <w:tab/>
-        <w:t xml:space="preserve">Asst. Prof. Dr. Snit </w:t>
-      </w:r>
-      <w:proofErr w:type="spellStart"/>
-      <w:r>
-        <w:rPr>
-          <w:rFonts w:ascii="TH SarabunPSK" w:hAnsi="TH SarabunPSK" w:cs="TH SarabunPSK" w:hint="cs"/>
-          <w:sz w:val="32"/>
-          <w:szCs w:val="32"/>
-        </w:rPr>
-        <w:t>Sitti</w:t>
-      </w:r>
-      <w:proofErr w:type="spellEnd"/>
-      <w:r>
-        <w:rPr>
-          <w:rFonts w:ascii="TH SarabunPSK" w:hAnsi="TH SarabunPSK" w:cs="TH SarabunPSK" w:hint="cs"/>
-          <w:sz w:val="32"/>
-          <w:szCs w:val="32"/>
-          <w:cs/>
-        </w:rPr>
-        <w:tab/>
-      </w:r>
-      <w:r>
-        <w:rPr>
-          <w:rFonts w:ascii="TH SarabunPSK" w:hAnsi="TH SarabunPSK" w:cs="TH SarabunPSK" w:hint="cs"/>
-          <w:sz w:val="32"/>
-          <w:szCs w:val="32"/>
-        </w:rPr>
-        <w:tab/>
-        <w:t>,</w:t>
-      </w:r>
-      <w:r>
-        <w:rPr>
-          <w:rFonts w:ascii="TH SarabunPSK" w:hAnsi="TH SarabunPSK" w:cs="TH SarabunPSK" w:hint="cs"/>
-          <w:sz w:val="32"/>
-          <w:szCs w:val="32"/>
-          <w:cs/>
-        </w:rPr>
-        <w:t xml:space="preserve"> </w:t>
-      </w:r>
-      <w:r>
-        <w:rPr>
-          <w:rFonts w:ascii="TH SarabunPSK" w:hAnsi="TH SarabunPSK" w:cs="TH SarabunPSK" w:hint="cs"/>
-          <w:sz w:val="32"/>
-          <w:szCs w:val="32"/>
-        </w:rPr>
-        <w:t>Committee</w:t>
-      </w:r>
-    </w:p>
-    <w:p>
-      <w:pPr>
-        <w:spacing w:before="20" w:after="20" w:line="240" w:lineRule="auto"/>
-        <w:contextualSpacing/>
-        <w:rPr>
-          <w:rFonts w:ascii="TH SarabunPSK" w:hAnsi="TH SarabunPSK" w:cs="TH SarabunPSK"/>
-          <w:sz w:val="32"/>
-          <w:szCs w:val="32"/>
-          <w:cs/>
-        </w:rPr>
-      </w:pPr>
-    </w:p>
-    <w:p>
-      <w:pPr>
-        <w:spacing w:before="20" w:after="20" w:line="240" w:lineRule="auto"/>
+          <w:rFonts w:ascii="TH Sarabun New" w:hAnsi="TH Sarabun New" w:cs="TH Sarabun New"/>
+          <w:sz w:val="32"/>
+          <w:szCs w:val="32"/>
+          <w:cs/>
+        </w:rPr>
+      </w:pPr>
+    </w:p>
+    <w:p>
+      <w:pPr>
+        <w:spacing w:after="0" w:line="20" w:lineRule="atLeast"/>
         <w:contextualSpacing/>
         <w:jc w:val="center"/>
         <w:rPr>
-          <w:rFonts w:ascii="TH SarabunPSK" w:hAnsi="TH SarabunPSK" w:cs="TH SarabunPSK"/>
+          <w:rFonts w:ascii="TH Sarabun New" w:hAnsi="TH Sarabun New" w:cs="TH Sarabun New"/>
           <w:b/>
           <w:bCs/>
           <w:sz w:val="40"/>
@@ -1544,7 +1845,7 @@
       </w:pPr>
       <w:r>
         <w:rPr>
-          <w:rFonts w:ascii="TH SarabunPSK" w:hAnsi="TH SarabunPSK" w:cs="TH SarabunPSK" w:hint="cs"/>
+          <w:rFonts w:ascii="TH Sarabun New" w:hAnsi="TH Sarabun New" w:cs="TH Sarabun New"/>
           <w:b/>
           <w:bCs/>
           <w:sz w:val="40"/>
@@ -1555,11 +1856,11 @@
     </w:p>
     <w:p>
       <w:pPr>
-        <w:spacing w:before="20" w:after="20" w:line="240" w:lineRule="auto"/>
+        <w:spacing w:after="0" w:line="20" w:lineRule="atLeast"/>
         <w:contextualSpacing/>
         <w:jc w:val="center"/>
         <w:rPr>
-          <w:rFonts w:ascii="TH SarabunPSK" w:hAnsi="TH SarabunPSK" w:cs="TH SarabunPSK"/>
+          <w:rFonts w:ascii="TH Sarabun New" w:hAnsi="TH Sarabun New" w:cs="TH Sarabun New"/>
           <w:b/>
           <w:bCs/>
           <w:sz w:val="32"/>
@@ -1569,128 +1870,55 @@
     </w:p>
     <w:p>
       <w:pPr>
-        <w:rPr>
-          <w:rFonts w:ascii="TH SarabunPSK" w:hAnsi="TH SarabunPSK" w:cs="TH SarabunPSK"/>
-          <w:sz w:val="32"/>
-          <w:szCs w:val="32"/>
-        </w:rPr>
-      </w:pPr>
-      <w:r>
-        <w:rPr>
-          <w:rFonts w:ascii="TH SarabunPSK" w:hAnsi="TH SarabunPSK" w:cs="TH SarabunPSK" w:hint="cs"/>
-          <w:sz w:val="32"/>
-          <w:szCs w:val="32"/>
-          <w:cs/>
-        </w:rPr>
-        <w:tab/>
-      </w:r>
-      <w:r>
-        <w:rPr>
-          <w:rFonts w:ascii="TH SarabunPSK" w:hAnsi="TH SarabunPSK" w:cs="TH SarabunPSK" w:hint="cs"/>
-          <w:sz w:val="32"/>
-          <w:szCs w:val="32"/>
-        </w:rPr>
-        <w:t xml:space="preserve">The purpose of automated testing for construction cost control systems is to solve problems in the system testing process and improve the efficiency of system testing. It also helps to save software testing costs in terms of time and personnel for preparing test cases. This is because manual testing has limitations in terms of time, personnel, and the scope of testing. As a result, testing is not efficient and of sufficient quality, making it possible for errors to occur and for not </w:t>
-      </w:r>
-      <w:proofErr w:type="gramStart"/>
-      <w:r>
-        <w:rPr>
-          <w:rFonts w:ascii="TH SarabunPSK" w:hAnsi="TH SarabunPSK" w:cs="TH SarabunPSK" w:hint="cs"/>
-          <w:sz w:val="32"/>
-          <w:szCs w:val="32"/>
-        </w:rPr>
-        <w:t>all of</w:t>
-      </w:r>
-      <w:proofErr w:type="gramEnd"/>
-      <w:r>
-        <w:rPr>
-          <w:rFonts w:ascii="TH SarabunPSK" w:hAnsi="TH SarabunPSK" w:cs="TH SarabunPSK" w:hint="cs"/>
-          <w:sz w:val="32"/>
-          <w:szCs w:val="32"/>
-        </w:rPr>
-        <w:t xml:space="preserve"> the cases that should be tested to be completed. This is </w:t>
-      </w:r>
-      <w:proofErr w:type="gramStart"/>
-      <w:r>
-        <w:rPr>
-          <w:rFonts w:ascii="TH SarabunPSK" w:hAnsi="TH SarabunPSK" w:cs="TH SarabunPSK" w:hint="cs"/>
-          <w:sz w:val="32"/>
-          <w:szCs w:val="32"/>
-        </w:rPr>
-        <w:t>due to the fact that</w:t>
-      </w:r>
-      <w:proofErr w:type="gramEnd"/>
-      <w:r>
-        <w:rPr>
-          <w:rFonts w:ascii="TH SarabunPSK" w:hAnsi="TH SarabunPSK" w:cs="TH SarabunPSK" w:hint="cs"/>
-          <w:sz w:val="32"/>
-          <w:szCs w:val="32"/>
-        </w:rPr>
-        <w:t xml:space="preserve"> the system is large and complexly interconnected.</w:t>
-      </w:r>
-    </w:p>
-    <w:p>
-      <w:pPr>
-        <w:pStyle w:val="NormalWeb"/>
-        <w:shd w:val="clear" w:color="auto" w:fill="FFFFFF"/>
-        <w:spacing w:after="0"/>
+        <w:spacing w:after="0" w:line="20" w:lineRule="atLeast"/>
         <w:jc w:val="thaiDistribute"/>
         <w:rPr>
-          <w:rFonts w:ascii="TH SarabunPSK" w:eastAsiaTheme="minorHAnsi" w:hAnsi="TH SarabunPSK" w:cs="TH SarabunPSK"/>
-          <w:sz w:val="32"/>
-          <w:szCs w:val="32"/>
-        </w:rPr>
-      </w:pPr>
-      <w:r>
-        <w:rPr>
-          <w:rFonts w:ascii="TH SarabunPSK" w:eastAsiaTheme="minorHAnsi" w:hAnsi="TH SarabunPSK" w:cs="TH SarabunPSK" w:hint="cs"/>
-          <w:sz w:val="32"/>
-          <w:szCs w:val="32"/>
-          <w:cs/>
-        </w:rPr>
-        <w:tab/>
-      </w:r>
-      <w:r>
-        <w:rPr>
-          <w:rFonts w:ascii="TH SarabunPSK" w:eastAsiaTheme="minorHAnsi" w:hAnsi="TH SarabunPSK" w:cs="TH SarabunPSK" w:hint="cs"/>
-          <w:sz w:val="32"/>
-          <w:szCs w:val="32"/>
-        </w:rPr>
-        <w:t xml:space="preserve">Therefore, automated testing for construction cost control systems is a way to improve the efficiency and quality of software testing, especially for large and complex systems. It also helps to facilitate system testing and to test software more efficiently and quickly. Automated testing works through Robot Framework and </w:t>
-      </w:r>
-      <w:proofErr w:type="spellStart"/>
-      <w:r>
-        <w:rPr>
-          <w:rFonts w:ascii="TH SarabunPSK" w:eastAsiaTheme="minorHAnsi" w:hAnsi="TH SarabunPSK" w:cs="TH SarabunPSK" w:hint="cs"/>
-          <w:sz w:val="32"/>
-          <w:szCs w:val="32"/>
-        </w:rPr>
-        <w:t>SeleniumLibrary</w:t>
-      </w:r>
-      <w:proofErr w:type="spellEnd"/>
-      <w:r>
-        <w:rPr>
-          <w:rFonts w:ascii="TH SarabunPSK" w:eastAsiaTheme="minorHAnsi" w:hAnsi="TH SarabunPSK" w:cs="TH SarabunPSK" w:hint="cs"/>
-          <w:sz w:val="32"/>
-          <w:szCs w:val="32"/>
-        </w:rPr>
-        <w:t>, which are the main libraries used for testing.</w:t>
-      </w:r>
-    </w:p>
-    <w:bookmarkEnd w:id="1"/>
-    <w:p>
-      <w:pPr>
-        <w:rPr>
-          <w:rFonts w:ascii="TH SarabunPSK" w:hAnsi="TH SarabunPSK" w:cs="TH SarabunPSK"/>
-          <w:sz w:val="32"/>
-          <w:szCs w:val="32"/>
-        </w:rPr>
-      </w:pPr>
-    </w:p>
+          <w:rFonts w:ascii="TH Sarabun New" w:hAnsi="TH Sarabun New" w:cs="TH Sarabun New"/>
+          <w:sz w:val="32"/>
+          <w:szCs w:val="32"/>
+        </w:rPr>
+      </w:pPr>
+      <w:r>
+        <w:rPr>
+          <w:rFonts w:ascii="TH Sarabun New" w:hAnsi="TH Sarabun New" w:cs="TH Sarabun New"/>
+          <w:sz w:val="32"/>
+          <w:szCs w:val="32"/>
+          <w:cs/>
+        </w:rPr>
+        <w:tab/>
+      </w:r>
+      <w:r>
+        <w:rPr>
+          <w:rFonts w:ascii="TH Sarabun New" w:hAnsi="TH Sarabun New" w:cs="TH Sarabun New"/>
+          <w:sz w:val="32"/>
+          <w:szCs w:val="32"/>
+        </w:rPr>
+        <w:t xml:space="preserve">Cost management in construction projects involves the implementation of each project. It includes important expenses, for example, the cost of construction materials, labor costs, equipment rental fees for construction, etc. To record various expenses, which are operating costs, the company records and manages data using the Microsoft Excel program. The limitations of the program are: </w:t>
+      </w:r>
+      <w:r>
+        <w:rPr>
+          <w:rFonts w:ascii="TH Sarabun New" w:hAnsi="TH Sarabun New" w:cs="TH Sarabun New"/>
+          <w:sz w:val="32"/>
+          <w:szCs w:val="32"/>
+        </w:rPr>
+        <w:t xml:space="preserve"> </w:t>
+      </w:r>
+      <w:r>
+        <w:rPr>
+          <w:rFonts w:ascii="TH Sarabun New" w:hAnsi="TH Sarabun New" w:cs="TH Sarabun New"/>
+          <w:sz w:val="32"/>
+          <w:szCs w:val="32"/>
+        </w:rPr>
+        <w:t>The company has many projects, and information is linked across many projects. This makes the use of the program more complicated and not as desired. Therefore, the objective of the research is to develop construction project cost control systems and test the use of the system automatically using the Robot Framework, comparing the work with manual system testing. System development uses PHP Script and SQL Server as database management systems.</w:t>
+      </w:r>
+    </w:p>
+    <w:bookmarkEnd w:id="0"/>
+    <w:p/>
     <w:sectPr>
-      <w:headerReference w:type="default" r:id="rId8"/>
+      <w:headerReference w:type="default" r:id="rId7"/>
       <w:pgSz w:w="11906" w:h="16838" w:code="9"/>
       <w:pgMar w:top="2880" w:right="1800" w:bottom="1440" w:left="1800" w:header="720" w:footer="720" w:gutter="0"/>
+      <w:pgNumType w:fmt="thaiLetters" w:start="3"/>
       <w:cols w:space="720"/>
       <w:docGrid w:linePitch="360"/>
     </w:sectPr>
@@ -1750,23 +1978,80 @@
 
 <file path=word/header1.xml><?xml version="1.0" encoding="utf-8"?>
 <w:hdr xmlns:wpc="http://schemas.microsoft.com/office/word/2010/wordprocessingCanvas" xmlns:cx="http://schemas.microsoft.com/office/drawing/2014/chartex" xmlns:cx1="http://schemas.microsoft.com/office/drawing/2015/9/8/chartex" xmlns:cx2="http://schemas.microsoft.com/office/drawing/2015/10/21/chartex" xmlns:cx3="http://schemas.microsoft.com/office/drawing/2016/5/9/chartex" xmlns:cx4="http://schemas.microsoft.com/office/drawing/2016/5/10/chartex" xmlns:cx5="http://schemas.microsoft.com/office/drawing/2016/5/11/chartex" xmlns:cx6="http://schemas.microsoft.com/office/drawing/2016/5/12/chartex" xmlns:cx7="http://schemas.microsoft.com/office/drawing/2016/5/13/chartex" xmlns:cx8="http://schemas.microsoft.com/office/drawing/2016/5/14/chartex" xmlns:mc="http://schemas.openxmlformats.org/markup-compatibility/2006" xmlns:aink="http://schemas.microsoft.com/office/drawing/2016/ink" xmlns:am3d="http://schemas.microsoft.com/office/drawing/2017/model3d" xmlns:o="urn:schemas-microsoft-com:office:office" xmlns:oel="http://schemas.microsoft.com/office/2019/extlst" xmlns:r="http://schemas.openxmlformats.org/officeDocument/2006/relationships" xmlns:m="http://schemas.openxmlformats.org/officeDocument/2006/math" xmlns:v="urn:schemas-microsoft-com:vml" xmlns:wp14="http://schemas.microsoft.com/office/word/2010/wordprocessingDrawing" xmlns:wp="http://schemas.openxmlformats.org/drawingml/2006/wordprocessingDrawing" xmlns:w10="urn:schemas-microsoft-com:office:word" xmlns:w="http://schemas.openxmlformats.org/wordprocessingml/2006/main" xmlns:w14="http://schemas.microsoft.com/office/word/2010/wordml" xmlns:w15="http://schemas.microsoft.com/office/word/2012/wordml" xmlns:w16cex="http://schemas.microsoft.com/office/word/2018/wordml/cex" xmlns:w16cid="http://schemas.microsoft.com/office/word/2016/wordml/cid" xmlns:w16="http://schemas.microsoft.com/office/word/2018/wordml" xmlns:w16sdtdh="http://schemas.microsoft.com/office/word/2020/wordml/sdtdatahash" xmlns:w16se="http://schemas.microsoft.com/office/word/2015/wordml/symex" xmlns:wpg="http://schemas.microsoft.com/office/word/2010/wordprocessingGroup" xmlns:wpi="http://schemas.microsoft.com/office/word/2010/wordprocessingInk" xmlns:wne="http://schemas.microsoft.com/office/word/2006/wordml" xmlns:wps="http://schemas.microsoft.com/office/word/2010/wordprocessingShape" mc:Ignorable="w14 w15 w16se w16cid w16 w16cex w16sdtdh wp14">
-  <w:p>
-    <w:pPr>
-      <w:pStyle w:val="Header"/>
-      <w:jc w:val="center"/>
+  <w:sdt>
+    <w:sdtPr>
       <w:rPr>
-        <w:rFonts w:ascii="TH SarabunPSK" w:hAnsi="TH SarabunPSK" w:cs="TH SarabunPSK"/>
-        <w:sz w:val="24"/>
-        <w:szCs w:val="32"/>
-        <w:cs/>
+        <w:rFonts w:ascii="TH Sarabun New" w:hAnsi="TH Sarabun New" w:cs="TH Sarabun New"/>
+        <w:sz w:val="32"/>
+        <w:szCs w:val="40"/>
       </w:rPr>
-    </w:pPr>
-  </w:p>
-</w:hdr>
-</file>
-
-<file path=word/header2.xml><?xml version="1.0" encoding="utf-8"?>
-<w:hdr xmlns:wpc="http://schemas.microsoft.com/office/word/2010/wordprocessingCanvas" xmlns:cx="http://schemas.microsoft.com/office/drawing/2014/chartex" xmlns:cx1="http://schemas.microsoft.com/office/drawing/2015/9/8/chartex" xmlns:cx2="http://schemas.microsoft.com/office/drawing/2015/10/21/chartex" xmlns:cx3="http://schemas.microsoft.com/office/drawing/2016/5/9/chartex" xmlns:cx4="http://schemas.microsoft.com/office/drawing/2016/5/10/chartex" xmlns:cx5="http://schemas.microsoft.com/office/drawing/2016/5/11/chartex" xmlns:cx6="http://schemas.microsoft.com/office/drawing/2016/5/12/chartex" xmlns:cx7="http://schemas.microsoft.com/office/drawing/2016/5/13/chartex" xmlns:cx8="http://schemas.microsoft.com/office/drawing/2016/5/14/chartex" xmlns:mc="http://schemas.openxmlformats.org/markup-compatibility/2006" xmlns:aink="http://schemas.microsoft.com/office/drawing/2016/ink" xmlns:am3d="http://schemas.microsoft.com/office/drawing/2017/model3d" xmlns:o="urn:schemas-microsoft-com:office:office" xmlns:oel="http://schemas.microsoft.com/office/2019/extlst" xmlns:r="http://schemas.openxmlformats.org/officeDocument/2006/relationships" xmlns:m="http://schemas.openxmlformats.org/officeDocument/2006/math" xmlns:v="urn:schemas-microsoft-com:vml" xmlns:wp14="http://schemas.microsoft.com/office/word/2010/wordprocessingDrawing" xmlns:wp="http://schemas.openxmlformats.org/drawingml/2006/wordprocessingDrawing" xmlns:w10="urn:schemas-microsoft-com:office:word" xmlns:w="http://schemas.openxmlformats.org/wordprocessingml/2006/main" xmlns:w14="http://schemas.microsoft.com/office/word/2010/wordml" xmlns:w15="http://schemas.microsoft.com/office/word/2012/wordml" xmlns:w16cex="http://schemas.microsoft.com/office/word/2018/wordml/cex" xmlns:w16cid="http://schemas.microsoft.com/office/word/2016/wordml/cid" xmlns:w16="http://schemas.microsoft.com/office/word/2018/wordml" xmlns:w16sdtdh="http://schemas.microsoft.com/office/word/2020/wordml/sdtdatahash" xmlns:w16se="http://schemas.microsoft.com/office/word/2015/wordml/symex" xmlns:wpg="http://schemas.microsoft.com/office/word/2010/wordprocessingGroup" xmlns:wpi="http://schemas.microsoft.com/office/word/2010/wordprocessingInk" xmlns:wne="http://schemas.microsoft.com/office/word/2006/wordml" xmlns:wps="http://schemas.microsoft.com/office/word/2010/wordprocessingShape" mc:Ignorable="w14 w15 w16se w16cid w16 w16cex w16sdtdh wp14">
+      <w:id w:val="276608369"/>
+      <w:docPartObj>
+        <w:docPartGallery w:val="Page Numbers (Top of Page)"/>
+        <w:docPartUnique/>
+      </w:docPartObj>
+    </w:sdtPr>
+    <w:sdtEndPr>
+      <w:rPr>
+        <w:noProof/>
+      </w:rPr>
+    </w:sdtEndPr>
+    <w:sdtContent>
+      <w:p>
+        <w:pPr>
+          <w:pStyle w:val="Header"/>
+          <w:jc w:val="center"/>
+          <w:rPr>
+            <w:rFonts w:ascii="TH Sarabun New" w:hAnsi="TH Sarabun New" w:cs="TH Sarabun New"/>
+            <w:sz w:val="32"/>
+            <w:szCs w:val="40"/>
+          </w:rPr>
+        </w:pPr>
+        <w:r>
+          <w:rPr>
+            <w:rFonts w:ascii="TH Sarabun New" w:hAnsi="TH Sarabun New" w:cs="TH Sarabun New"/>
+            <w:sz w:val="32"/>
+            <w:szCs w:val="40"/>
+          </w:rPr>
+          <w:fldChar w:fldCharType="begin"/>
+        </w:r>
+        <w:r>
+          <w:rPr>
+            <w:rFonts w:ascii="TH Sarabun New" w:hAnsi="TH Sarabun New" w:cs="TH Sarabun New"/>
+            <w:sz w:val="32"/>
+            <w:szCs w:val="40"/>
+          </w:rPr>
+          <w:instrText xml:space="preserve"> PAGE   \* MERGEFORMAT </w:instrText>
+        </w:r>
+        <w:r>
+          <w:rPr>
+            <w:rFonts w:ascii="TH Sarabun New" w:hAnsi="TH Sarabun New" w:cs="TH Sarabun New"/>
+            <w:sz w:val="32"/>
+            <w:szCs w:val="40"/>
+          </w:rPr>
+          <w:fldChar w:fldCharType="separate"/>
+        </w:r>
+        <w:r>
+          <w:rPr>
+            <w:rFonts w:ascii="TH Sarabun New" w:hAnsi="TH Sarabun New" w:cs="TH Sarabun New"/>
+            <w:noProof/>
+            <w:sz w:val="32"/>
+            <w:szCs w:val="40"/>
+          </w:rPr>
+          <w:t>2</w:t>
+        </w:r>
+        <w:r>
+          <w:rPr>
+            <w:rFonts w:ascii="TH Sarabun New" w:hAnsi="TH Sarabun New" w:cs="TH Sarabun New"/>
+            <w:noProof/>
+            <w:sz w:val="32"/>
+            <w:szCs w:val="40"/>
+          </w:rPr>
+          <w:fldChar w:fldCharType="end"/>
+        </w:r>
+      </w:p>
+    </w:sdtContent>
+  </w:sdt>
   <w:p>
     <w:pPr>
       <w:pStyle w:val="Header"/>
@@ -1775,13 +2060,6 @@
         <w:cs/>
       </w:rPr>
     </w:pPr>
-    <w:r>
-      <w:rPr>
-        <w:rFonts w:hint="cs"/>
-        <w:cs/>
-      </w:rPr>
-      <w:t>จ</w:t>
-    </w:r>
   </w:p>
 </w:hdr>
 </file>
